--- a/2/деревня Недаль/именная база/Кощёнки/Кощёнок Ксеня.docx
+++ b/2/деревня Недаль/именная база/Кощёнки/Кощёнок Ксеня.docx
@@ -11,12 +11,44 @@
           <w:lang w:val="pl-PL"/>
         </w:rPr>
       </w:pPr>
-      <w:r>
-        <w:rPr>
-          <w:b/>
-          <w:bCs/>
-        </w:rPr>
-        <w:t>Кощёнок (Кошац) Ксеня (</w:t>
+      <w:proofErr w:type="spellStart"/>
+      <w:r>
+        <w:rPr>
+          <w:b/>
+          <w:bCs/>
+        </w:rPr>
+        <w:t>Кощёнок</w:t>
+      </w:r>
+      <w:proofErr w:type="spellEnd"/>
+      <w:r>
+        <w:rPr>
+          <w:b/>
+          <w:bCs/>
+        </w:rPr>
+        <w:t xml:space="preserve"> (</w:t>
+      </w:r>
+      <w:r>
+        <w:rPr>
+          <w:b/>
+          <w:bCs/>
+        </w:rPr>
+        <w:t xml:space="preserve">в девичестве Жилко, </w:t>
+      </w:r>
+      <w:proofErr w:type="spellStart"/>
+      <w:r>
+        <w:rPr>
+          <w:b/>
+          <w:bCs/>
+        </w:rPr>
+        <w:t>Кошац</w:t>
+      </w:r>
+      <w:proofErr w:type="spellEnd"/>
+      <w:r>
+        <w:rPr>
+          <w:b/>
+          <w:bCs/>
+        </w:rPr>
+        <w:t>) Ксеня (</w:t>
       </w:r>
       <w:r>
         <w:rPr>
@@ -24,7 +56,47 @@
           <w:bCs/>
           <w:lang w:val="pl-PL"/>
         </w:rPr>
-        <w:t>Koszacowa Xienia)</w:t>
+        <w:t>Koszacowa</w:t>
+      </w:r>
+      <w:r>
+        <w:rPr>
+          <w:b/>
+          <w:bCs/>
+          <w:lang w:val="be-BY"/>
+        </w:rPr>
+        <w:t xml:space="preserve">, </w:t>
+      </w:r>
+      <w:r>
+        <w:rPr>
+          <w:b/>
+          <w:bCs/>
+          <w:lang w:val="pl-PL"/>
+        </w:rPr>
+        <w:t>Koscicszowa</w:t>
+      </w:r>
+      <w:r>
+        <w:rPr>
+          <w:b/>
+          <w:bCs/>
+          <w:lang w:val="pl-PL"/>
+        </w:rPr>
+        <w:t xml:space="preserve"> Xienia</w:t>
+      </w:r>
+      <w:r>
+        <w:rPr>
+          <w:b/>
+          <w:bCs/>
+          <w:lang w:val="pl-PL"/>
+        </w:rPr>
+        <w:t xml:space="preserve"> z Żyłkow</w:t>
+      </w:r>
+      <w:r>
+        <w:rPr>
+          <w:b/>
+          <w:bCs/>
+          <w:lang w:val="pl-PL"/>
+        </w:rPr>
+        <w:t>)</w:t>
       </w:r>
     </w:p>
     <w:p>
@@ -45,8 +117,104 @@
           <w:lang w:eastAsia="ru-RU"/>
         </w:rPr>
       </w:pPr>
-      <w:r>
-        <w:t xml:space="preserve">21.12.1802 – крестная мать у Тересы Параски, дочери Сушков Якуба и Агапы с деревни Разлитье (НИАБ 136-13-894, л. 49, </w:t>
+      <w:bookmarkStart w:id="0" w:name="_Hlk126747153"/>
+      <w:r>
+        <w:t xml:space="preserve">20.01.1801 – венчание девки Жилко Ксени с деревни </w:t>
+      </w:r>
+      <w:proofErr w:type="spellStart"/>
+      <w:r>
+        <w:t>Недаль</w:t>
+      </w:r>
+      <w:proofErr w:type="spellEnd"/>
+      <w:r>
+        <w:t xml:space="preserve"> с </w:t>
+      </w:r>
+      <w:proofErr w:type="spellStart"/>
+      <w:r>
+        <w:t>Кощёнком</w:t>
+      </w:r>
+      <w:proofErr w:type="spellEnd"/>
+      <w:r>
+        <w:t xml:space="preserve"> Александром (НИАБ 136-13-920, л.7, </w:t>
+      </w:r>
+      <w:r>
+        <w:rPr>
+          <w:bCs/>
+          <w:noProof/>
+          <w:lang w:eastAsia="ru-RU"/>
+        </w:rPr>
+        <w:t>№2/1801</w:t>
+      </w:r>
+      <w:r>
+        <w:rPr>
+          <w:bCs/>
+        </w:rPr>
+        <w:t>-б (</w:t>
+      </w:r>
+      <w:proofErr w:type="spellStart"/>
+      <w:r>
+        <w:rPr>
+          <w:bCs/>
+        </w:rPr>
+        <w:t>ориг</w:t>
+      </w:r>
+      <w:proofErr w:type="spellEnd"/>
+      <w:r>
+        <w:rPr>
+          <w:bCs/>
+        </w:rPr>
+        <w:t>)</w:t>
+      </w:r>
+      <w:r>
+        <w:rPr>
+          <w:bCs/>
+        </w:rPr>
+        <w:t>)</w:t>
+      </w:r>
+      <w:r>
+        <w:rPr>
+          <w:bCs/>
+          <w:noProof/>
+          <w:lang w:eastAsia="ru-RU"/>
+        </w:rPr>
+        <w:t>.</w:t>
+      </w:r>
+    </w:p>
+    <w:bookmarkEnd w:id="0"/>
+    <w:p>
+      <w:pPr>
+        <w:rPr>
+          <w:bCs/>
+          <w:noProof/>
+          <w:lang w:eastAsia="ru-RU"/>
+        </w:rPr>
+      </w:pPr>
+      <w:r>
+        <w:t xml:space="preserve">21.12.1802 – крестная мать у </w:t>
+      </w:r>
+      <w:proofErr w:type="spellStart"/>
+      <w:r>
+        <w:t>Тересы</w:t>
+      </w:r>
+      <w:proofErr w:type="spellEnd"/>
+      <w:r>
+        <w:t xml:space="preserve"> </w:t>
+      </w:r>
+      <w:proofErr w:type="spellStart"/>
+      <w:r>
+        <w:t>Параски</w:t>
+      </w:r>
+      <w:proofErr w:type="spellEnd"/>
+      <w:r>
+        <w:t xml:space="preserve">, дочери Сушков Якуба и Агапы с деревни </w:t>
+      </w:r>
+      <w:proofErr w:type="spellStart"/>
+      <w:r>
+        <w:t>Разлитье</w:t>
+      </w:r>
+      <w:proofErr w:type="spellEnd"/>
+      <w:r>
+        <w:t xml:space="preserve"> (НИАБ 136-13-894, л. 49, </w:t>
       </w:r>
       <w:r>
         <w:rPr>
@@ -96,23 +264,15 @@
           <w:lang w:eastAsia="ru-RU"/>
         </w:rPr>
       </w:pPr>
-      <w:r>
-        <w:rPr>
-          <w:b/>
-          <w:bCs/>
-          <w:noProof/>
-          <w:lang w:eastAsia="ru-RU"/>
-        </w:rPr>
-        <w:t>НИАБ</w:t>
-      </w:r>
-      <w:r>
-        <w:rPr>
-          <w:b/>
-          <w:bCs/>
-          <w:noProof/>
-          <w:lang w:eastAsia="ru-RU"/>
-        </w:rPr>
-        <w:t xml:space="preserve"> 136-13-894</w:t>
+      <w:bookmarkStart w:id="1" w:name="_Hlk112584734"/>
+      <w:r>
+        <w:rPr>
+          <w:b/>
+          <w:bCs/>
+          <w:noProof/>
+          <w:lang w:eastAsia="ru-RU"/>
+        </w:rPr>
+        <w:t>НИАБ 136-13-920</w:t>
       </w:r>
       <w:r>
         <w:rPr>
@@ -128,41 +288,17 @@
           <w:noProof/>
           <w:lang w:eastAsia="ru-RU"/>
         </w:rPr>
-        <w:t xml:space="preserve">Лист 49. </w:t>
-      </w:r>
-      <w:r>
-        <w:rPr>
-          <w:b/>
-          <w:noProof/>
-          <w:lang w:eastAsia="ru-RU"/>
-        </w:rPr>
-        <w:t>Метрическая запись №</w:t>
-      </w:r>
-      <w:r>
-        <w:rPr>
-          <w:b/>
-        </w:rPr>
-        <w:t>46</w:t>
-      </w:r>
-      <w:r>
-        <w:rPr>
-          <w:b/>
-          <w:bCs/>
-        </w:rPr>
-        <w:t>/1802</w:t>
-      </w:r>
-      <w:r>
-        <w:rPr>
-          <w:b/>
-          <w:bCs/>
-          <w:noProof/>
-          <w:lang w:eastAsia="ru-RU"/>
-        </w:rPr>
-        <w:t>-р (ориг)</w:t>
-      </w:r>
-      <w:r>
-        <w:rPr>
-          <w:b/>
+        <w:t xml:space="preserve">Лист </w:t>
+      </w:r>
+      <w:r>
+        <w:rPr>
+          <w:noProof/>
+          <w:lang w:eastAsia="ru-RU"/>
+        </w:rPr>
+        <w:t>7</w:t>
+      </w:r>
+      <w:r>
+        <w:rPr>
           <w:noProof/>
           <w:lang w:eastAsia="ru-RU"/>
         </w:rPr>
@@ -174,10 +310,82 @@
           <w:noProof/>
           <w:lang w:eastAsia="ru-RU"/>
         </w:rPr>
+        <w:t xml:space="preserve"> Метрическая запись №2</w:t>
+      </w:r>
+      <w:r>
+        <w:rPr>
+          <w:b/>
+          <w:noProof/>
+          <w:lang w:eastAsia="ru-RU"/>
+        </w:rPr>
+        <w:t>/1</w:t>
+      </w:r>
+      <w:r>
+        <w:rPr>
+          <w:b/>
+          <w:noProof/>
+          <w:lang w:eastAsia="ru-RU"/>
+        </w:rPr>
+        <w:t>801</w:t>
+      </w:r>
+      <w:r>
+        <w:rPr>
+          <w:b/>
+        </w:rPr>
+        <w:t>-</w:t>
+      </w:r>
+      <w:r>
+        <w:rPr>
+          <w:b/>
+        </w:rPr>
+        <w:t>б</w:t>
+      </w:r>
+      <w:r>
+        <w:rPr>
+          <w:b/>
+        </w:rPr>
+        <w:t xml:space="preserve"> (</w:t>
+      </w:r>
+      <w:proofErr w:type="spellStart"/>
+      <w:r>
+        <w:rPr>
+          <w:b/>
+        </w:rPr>
+        <w:t>ориг</w:t>
+      </w:r>
+      <w:proofErr w:type="spellEnd"/>
+      <w:r>
+        <w:rPr>
+          <w:b/>
+        </w:rPr>
+        <w:t>)</w:t>
+      </w:r>
+      <w:r>
+        <w:rPr>
+          <w:b/>
+          <w:noProof/>
+          <w:lang w:eastAsia="ru-RU"/>
+        </w:rPr>
+        <w:t>.</w:t>
+      </w:r>
+      <w:r>
+        <w:rPr>
+          <w:bCs/>
+          <w:noProof/>
+          <w:lang w:eastAsia="ru-RU"/>
+        </w:rPr>
         <w:tab/>
       </w:r>
     </w:p>
-    <w:p/>
+    <w:p>
+      <w:pPr>
+        <w:rPr>
+          <w:b/>
+          <w:noProof/>
+          <w:lang w:eastAsia="ru-RU"/>
+        </w:rPr>
+      </w:pPr>
+    </w:p>
     <w:p>
       <w:r>
         <w:rPr>
@@ -185,10 +393,10 @@
           <w:lang w:eastAsia="ru-RU"/>
         </w:rPr>
         <w:drawing>
-          <wp:inline distT="0" distB="0" distL="0" distR="0" wp14:anchorId="1F9676EA" wp14:editId="6A5CA0FC">
-            <wp:extent cx="5940425" cy="1505799"/>
+          <wp:inline distT="0" distB="0" distL="0" distR="0" wp14:anchorId="3C6C142C" wp14:editId="194EB155">
+            <wp:extent cx="5940425" cy="1933137"/>
             <wp:effectExtent l="0" t="0" r="3175" b="0"/>
-            <wp:docPr id="246" name="Рисунок 246"/>
+            <wp:docPr id="96" name="Рисунок 96"/>
             <wp:cNvGraphicFramePr>
               <a:graphicFrameLocks xmlns:a="http://schemas.openxmlformats.org/drawingml/2006/main" noChangeAspect="1"/>
             </wp:cNvGraphicFramePr>
@@ -208,6 +416,495 @@
                   <pic:spPr>
                     <a:xfrm>
                       <a:off x="0" y="0"/>
+                      <a:ext cx="5940425" cy="1933137"/>
+                    </a:xfrm>
+                    <a:prstGeom prst="rect">
+                      <a:avLst/>
+                    </a:prstGeom>
+                  </pic:spPr>
+                </pic:pic>
+              </a:graphicData>
+            </a:graphic>
+          </wp:inline>
+        </w:drawing>
+      </w:r>
+    </w:p>
+    <w:p>
+      <w:pPr>
+        <w:rPr>
+          <w:noProof/>
+          <w:lang w:eastAsia="ru-RU"/>
+        </w:rPr>
+      </w:pPr>
+    </w:p>
+    <w:p>
+      <w:pPr>
+        <w:rPr>
+          <w:noProof/>
+          <w:lang w:eastAsia="ru-RU"/>
+        </w:rPr>
+      </w:pPr>
+      <w:r>
+        <w:rPr>
+          <w:noProof/>
+          <w:lang w:eastAsia="ru-RU"/>
+        </w:rPr>
+        <w:t>Дедиловичская Покровская церковь. 20 января 1801 года. Метрическая запись о венчании.</w:t>
+      </w:r>
+    </w:p>
+    <w:p>
+      <w:pPr>
+        <w:rPr>
+          <w:noProof/>
+          <w:lang w:eastAsia="ru-RU"/>
+        </w:rPr>
+      </w:pPr>
+    </w:p>
+    <w:p>
+      <w:pPr>
+        <w:rPr>
+          <w:bCs/>
+        </w:rPr>
+      </w:pPr>
+      <w:r>
+        <w:rPr>
+          <w:bCs/>
+          <w:color w:val="000000" w:themeColor="text1"/>
+          <w:lang w:val="pl-PL"/>
+        </w:rPr>
+        <w:t>Koscicsz</w:t>
+      </w:r>
+      <w:r>
+        <w:rPr>
+          <w:bCs/>
+          <w:color w:val="000000" w:themeColor="text1"/>
+        </w:rPr>
+        <w:t xml:space="preserve"> </w:t>
+      </w:r>
+      <w:r>
+        <w:rPr>
+          <w:bCs/>
+          <w:color w:val="000000" w:themeColor="text1"/>
+          <w:lang w:val="pl-PL"/>
+        </w:rPr>
+        <w:t>Alexander</w:t>
+      </w:r>
+      <w:r>
+        <w:rPr>
+          <w:bCs/>
+        </w:rPr>
+        <w:t xml:space="preserve"> – </w:t>
+      </w:r>
+      <w:r>
+        <w:rPr>
+          <w:bCs/>
+        </w:rPr>
+        <w:t xml:space="preserve">жених: </w:t>
+      </w:r>
+      <w:proofErr w:type="spellStart"/>
+      <w:r>
+        <w:rPr>
+          <w:bCs/>
+        </w:rPr>
+        <w:t>Кощёнок</w:t>
+      </w:r>
+      <w:proofErr w:type="spellEnd"/>
+      <w:r>
+        <w:rPr>
+          <w:bCs/>
+        </w:rPr>
+        <w:t xml:space="preserve"> Александр, с деревни </w:t>
+      </w:r>
+      <w:proofErr w:type="spellStart"/>
+      <w:r>
+        <w:rPr>
+          <w:bCs/>
+        </w:rPr>
+        <w:t>Недаль</w:t>
+      </w:r>
+      <w:proofErr w:type="spellEnd"/>
+      <w:r>
+        <w:rPr>
+          <w:bCs/>
+        </w:rPr>
+        <w:t>.</w:t>
+      </w:r>
+    </w:p>
+    <w:p>
+      <w:pPr>
+        <w:rPr>
+          <w:bCs/>
+        </w:rPr>
+      </w:pPr>
+      <w:r>
+        <w:rPr>
+          <w:bCs/>
+        </w:rPr>
+        <w:t>Ż</w:t>
+      </w:r>
+      <w:r>
+        <w:rPr>
+          <w:bCs/>
+          <w:lang w:val="pl-PL"/>
+        </w:rPr>
+        <w:t>y</w:t>
+      </w:r>
+      <w:r>
+        <w:rPr>
+          <w:bCs/>
+        </w:rPr>
+        <w:t>ł</w:t>
+      </w:r>
+      <w:r>
+        <w:rPr>
+          <w:bCs/>
+          <w:lang w:val="pl-PL"/>
+        </w:rPr>
+        <w:t>kowna</w:t>
+      </w:r>
+      <w:r>
+        <w:rPr>
+          <w:bCs/>
+        </w:rPr>
+        <w:t xml:space="preserve"> </w:t>
+      </w:r>
+      <w:r>
+        <w:rPr>
+          <w:bCs/>
+          <w:lang w:val="pl-PL"/>
+        </w:rPr>
+        <w:t>Xienia</w:t>
+      </w:r>
+      <w:r>
+        <w:rPr>
+          <w:bCs/>
+        </w:rPr>
+        <w:t xml:space="preserve"> – </w:t>
+      </w:r>
+      <w:r>
+        <w:rPr>
+          <w:bCs/>
+        </w:rPr>
+        <w:t xml:space="preserve">невеста, девка: Жилко Ксеня, </w:t>
+      </w:r>
+      <w:proofErr w:type="spellStart"/>
+      <w:r>
+        <w:rPr>
+          <w:bCs/>
+        </w:rPr>
+        <w:t>Кощёнок</w:t>
+      </w:r>
+      <w:proofErr w:type="spellEnd"/>
+      <w:r>
+        <w:rPr>
+          <w:bCs/>
+        </w:rPr>
+        <w:t xml:space="preserve"> Ксеня, с деревни </w:t>
+      </w:r>
+      <w:proofErr w:type="spellStart"/>
+      <w:r>
+        <w:rPr>
+          <w:bCs/>
+        </w:rPr>
+        <w:t>Недаль</w:t>
+      </w:r>
+      <w:proofErr w:type="spellEnd"/>
+      <w:r>
+        <w:rPr>
+          <w:bCs/>
+        </w:rPr>
+        <w:t>.</w:t>
+      </w:r>
+    </w:p>
+    <w:p>
+      <w:pPr>
+        <w:rPr>
+          <w:bCs/>
+        </w:rPr>
+      </w:pPr>
+      <w:r>
+        <w:rPr>
+          <w:bCs/>
+          <w:lang w:val="pl-PL"/>
+        </w:rPr>
+        <w:t>Suszko</w:t>
+      </w:r>
+      <w:r>
+        <w:rPr>
+          <w:bCs/>
+        </w:rPr>
+        <w:t xml:space="preserve"> </w:t>
+      </w:r>
+      <w:r>
+        <w:rPr>
+          <w:bCs/>
+          <w:lang w:val="pl-PL"/>
+        </w:rPr>
+        <w:t>Gabriel</w:t>
+      </w:r>
+      <w:r>
+        <w:rPr>
+          <w:bCs/>
+        </w:rPr>
+        <w:t xml:space="preserve"> – </w:t>
+      </w:r>
+      <w:r>
+        <w:rPr>
+          <w:bCs/>
+        </w:rPr>
+        <w:t xml:space="preserve">свидетель: Сушко Гаврила Демидов, с деревни </w:t>
+      </w:r>
+      <w:proofErr w:type="spellStart"/>
+      <w:r>
+        <w:rPr>
+          <w:bCs/>
+        </w:rPr>
+        <w:t>Недаль</w:t>
+      </w:r>
+      <w:proofErr w:type="spellEnd"/>
+      <w:r>
+        <w:rPr>
+          <w:bCs/>
+        </w:rPr>
+        <w:t>.</w:t>
+      </w:r>
+    </w:p>
+    <w:p>
+      <w:pPr>
+        <w:rPr>
+          <w:bCs/>
+        </w:rPr>
+      </w:pPr>
+      <w:r>
+        <w:rPr>
+          <w:bCs/>
+          <w:lang w:val="pl-PL"/>
+        </w:rPr>
+        <w:t>Koszczyc</w:t>
+      </w:r>
+      <w:r>
+        <w:rPr>
+          <w:bCs/>
+        </w:rPr>
+        <w:t xml:space="preserve"> </w:t>
+      </w:r>
+      <w:r>
+        <w:rPr>
+          <w:bCs/>
+          <w:lang w:val="pl-PL"/>
+        </w:rPr>
+        <w:t>Prakop</w:t>
+      </w:r>
+      <w:r>
+        <w:rPr>
+          <w:bCs/>
+        </w:rPr>
+        <w:t xml:space="preserve"> – </w:t>
+      </w:r>
+      <w:r>
+        <w:rPr>
+          <w:bCs/>
+        </w:rPr>
+        <w:t xml:space="preserve">свидетель: </w:t>
+      </w:r>
+      <w:proofErr w:type="spellStart"/>
+      <w:r>
+        <w:rPr>
+          <w:bCs/>
+        </w:rPr>
+        <w:t>Кощёнок</w:t>
+      </w:r>
+      <w:proofErr w:type="spellEnd"/>
+      <w:r>
+        <w:rPr>
+          <w:bCs/>
+        </w:rPr>
+        <w:t xml:space="preserve"> </w:t>
+      </w:r>
+      <w:proofErr w:type="spellStart"/>
+      <w:r>
+        <w:rPr>
+          <w:bCs/>
+        </w:rPr>
+        <w:t>Пракоп</w:t>
+      </w:r>
+      <w:proofErr w:type="spellEnd"/>
+      <w:r>
+        <w:rPr>
+          <w:bCs/>
+        </w:rPr>
+        <w:t xml:space="preserve">, с деревни </w:t>
+      </w:r>
+      <w:proofErr w:type="spellStart"/>
+      <w:r>
+        <w:rPr>
+          <w:bCs/>
+        </w:rPr>
+        <w:t>Недаль</w:t>
+      </w:r>
+      <w:proofErr w:type="spellEnd"/>
+      <w:r>
+        <w:rPr>
+          <w:bCs/>
+        </w:rPr>
+        <w:t>.</w:t>
+      </w:r>
+    </w:p>
+    <w:p>
+      <w:pPr>
+        <w:rPr>
+          <w:bCs/>
+        </w:rPr>
+      </w:pPr>
+      <w:r>
+        <w:rPr>
+          <w:bCs/>
+          <w:lang w:val="pl-PL"/>
+        </w:rPr>
+        <w:t>Jazgunowicz</w:t>
+      </w:r>
+      <w:r>
+        <w:rPr>
+          <w:bCs/>
+        </w:rPr>
+        <w:t xml:space="preserve"> </w:t>
+      </w:r>
+      <w:r>
+        <w:rPr>
+          <w:bCs/>
+          <w:lang w:val="pl-PL"/>
+        </w:rPr>
+        <w:t>Antoni</w:t>
+      </w:r>
+      <w:r>
+        <w:rPr>
+          <w:bCs/>
+        </w:rPr>
+        <w:t xml:space="preserve"> – ксёндз.</w:t>
+      </w:r>
+    </w:p>
+    <w:bookmarkEnd w:id="1"/>
+    <w:p/>
+    <w:p>
+      <w:pPr>
+        <w:rPr>
+          <w:bCs/>
+          <w:noProof/>
+          <w:lang w:eastAsia="ru-RU"/>
+        </w:rPr>
+      </w:pPr>
+      <w:r>
+        <w:rPr>
+          <w:b/>
+          <w:bCs/>
+          <w:noProof/>
+          <w:lang w:eastAsia="ru-RU"/>
+        </w:rPr>
+        <w:t>НИАБ</w:t>
+      </w:r>
+      <w:r>
+        <w:rPr>
+          <w:b/>
+          <w:bCs/>
+          <w:noProof/>
+          <w:lang w:eastAsia="ru-RU"/>
+        </w:rPr>
+        <w:t xml:space="preserve"> 136-13-894</w:t>
+      </w:r>
+      <w:r>
+        <w:rPr>
+          <w:b/>
+          <w:bCs/>
+          <w:noProof/>
+          <w:lang w:eastAsia="ru-RU"/>
+        </w:rPr>
+        <w:tab/>
+      </w:r>
+      <w:r>
+        <w:rPr>
+          <w:noProof/>
+          <w:lang w:eastAsia="ru-RU"/>
+        </w:rPr>
+        <w:t xml:space="preserve">Лист 49. </w:t>
+      </w:r>
+      <w:r>
+        <w:rPr>
+          <w:b/>
+          <w:noProof/>
+          <w:lang w:eastAsia="ru-RU"/>
+        </w:rPr>
+        <w:t>Метрическая запись №</w:t>
+      </w:r>
+      <w:r>
+        <w:rPr>
+          <w:b/>
+        </w:rPr>
+        <w:t>46</w:t>
+      </w:r>
+      <w:r>
+        <w:rPr>
+          <w:b/>
+          <w:bCs/>
+        </w:rPr>
+        <w:t>/1802</w:t>
+      </w:r>
+      <w:r>
+        <w:rPr>
+          <w:b/>
+          <w:bCs/>
+          <w:noProof/>
+          <w:lang w:eastAsia="ru-RU"/>
+        </w:rPr>
+        <w:t>-р (ориг)</w:t>
+      </w:r>
+      <w:r>
+        <w:rPr>
+          <w:b/>
+          <w:noProof/>
+          <w:lang w:eastAsia="ru-RU"/>
+        </w:rPr>
+        <w:t>.</w:t>
+      </w:r>
+      <w:r>
+        <w:rPr>
+          <w:b/>
+          <w:noProof/>
+          <w:lang w:eastAsia="ru-RU"/>
+        </w:rPr>
+        <w:tab/>
+      </w:r>
+    </w:p>
+    <w:p/>
+    <w:p>
+      <w:r>
+        <w:rPr>
+          <w:noProof/>
+          <w:lang w:eastAsia="ru-RU"/>
+        </w:rPr>
+        <w:drawing>
+          <wp:inline distT="0" distB="0" distL="0" distR="0" wp14:anchorId="1F9676EA" wp14:editId="6A5CA0FC">
+            <wp:extent cx="5940425" cy="1505799"/>
+            <wp:effectExtent l="0" t="0" r="3175" b="0"/>
+            <wp:docPr id="246" name="Рисунок 246"/>
+            <wp:cNvGraphicFramePr>
+              <a:graphicFrameLocks xmlns:a="http://schemas.openxmlformats.org/drawingml/2006/main" noChangeAspect="1"/>
+            </wp:cNvGraphicFramePr>
+            <a:graphic xmlns:a="http://schemas.openxmlformats.org/drawingml/2006/main">
+              <a:graphicData uri="http://schemas.openxmlformats.org/drawingml/2006/picture">
+                <pic:pic xmlns:pic="http://schemas.openxmlformats.org/drawingml/2006/picture">
+                  <pic:nvPicPr>
+                    <pic:cNvPr id="0" name=""/>
+                    <pic:cNvPicPr/>
+                  </pic:nvPicPr>
+                  <pic:blipFill>
+                    <a:blip r:embed="rId5"/>
+                    <a:stretch>
+                      <a:fillRect/>
+                    </a:stretch>
+                  </pic:blipFill>
+                  <pic:spPr>
+                    <a:xfrm>
+                      <a:off x="0" y="0"/>
                       <a:ext cx="5940425" cy="1505799"/>
                     </a:xfrm>
                     <a:prstGeom prst="rect">
@@ -512,6 +1209,7 @@
           <w:noProof/>
           <w:lang w:val="pl-PL" w:eastAsia="ru-RU"/>
         </w:rPr>
+        <w:lastRenderedPageBreak/>
         <w:t>Koszacowa</w:t>
       </w:r>
       <w:r>

--- a/2/деревня Недаль/именная база/Кощёнки/Кощёнок Ксеня.docx
+++ b/2/деревня Недаль/именная база/Кощёнки/Кощёнок Ксеня.docx
@@ -169,8 +169,45 @@
         <w:rPr>
           <w:bCs/>
         </w:rPr>
+        <w:t xml:space="preserve">, </w:t>
+      </w:r>
+      <w:bookmarkStart w:id="1" w:name="_Hlk128564701"/>
+      <w:r>
+        <w:t xml:space="preserve">РГИА 823-2-18, л.315, </w:t>
+      </w:r>
+      <w:r>
+        <w:rPr>
+          <w:bCs/>
+          <w:noProof/>
+          <w:lang w:eastAsia="ru-RU"/>
+        </w:rPr>
+        <w:t>№2/1801</w:t>
+      </w:r>
+      <w:r>
+        <w:rPr>
+          <w:bCs/>
+        </w:rPr>
+        <w:t>-б (</w:t>
+      </w:r>
+      <w:r>
+        <w:rPr>
+          <w:bCs/>
+        </w:rPr>
+        <w:t>коп</w:t>
+      </w:r>
+      <w:r>
+        <w:rPr>
+          <w:bCs/>
+        </w:rPr>
         <w:t>)</w:t>
       </w:r>
+      <w:bookmarkEnd w:id="1"/>
+      <w:r>
+        <w:rPr>
+          <w:bCs/>
+        </w:rPr>
+        <w:t>)</w:t>
+      </w:r>
       <w:r>
         <w:rPr>
           <w:bCs/>
@@ -264,7 +301,8 @@
           <w:lang w:eastAsia="ru-RU"/>
         </w:rPr>
       </w:pPr>
-      <w:bookmarkStart w:id="1" w:name="_Hlk112584734"/>
+      <w:bookmarkStart w:id="2" w:name="_Hlk112584734"/>
+      <w:bookmarkStart w:id="3" w:name="_Hlk128564890"/>
       <w:r>
         <w:rPr>
           <w:b/>
@@ -783,7 +821,463 @@
         <w:t xml:space="preserve"> – ксёндз.</w:t>
       </w:r>
     </w:p>
-    <w:bookmarkEnd w:id="1"/>
+    <w:bookmarkEnd w:id="2"/>
+    <w:p/>
+    <w:p>
+      <w:pPr>
+        <w:rPr>
+          <w:bCs/>
+        </w:rPr>
+      </w:pPr>
+      <w:r>
+        <w:rPr>
+          <w:b/>
+          <w:bCs/>
+          <w:noProof/>
+          <w:lang w:eastAsia="ru-RU"/>
+        </w:rPr>
+        <w:t>РГИА 823-2-18</w:t>
+      </w:r>
+      <w:r>
+        <w:rPr>
+          <w:b/>
+          <w:bCs/>
+          <w:noProof/>
+          <w:lang w:eastAsia="ru-RU"/>
+        </w:rPr>
+        <w:tab/>
+      </w:r>
+      <w:r>
+        <w:rPr>
+          <w:noProof/>
+          <w:lang w:eastAsia="ru-RU"/>
+        </w:rPr>
+        <w:t>Лист 315.</w:t>
+      </w:r>
+      <w:r>
+        <w:rPr>
+          <w:b/>
+          <w:noProof/>
+          <w:lang w:eastAsia="ru-RU"/>
+        </w:rPr>
+        <w:t xml:space="preserve"> Метрическая запись №2/1801-б (коп).</w:t>
+      </w:r>
+      <w:r>
+        <w:rPr>
+          <w:b/>
+          <w:noProof/>
+          <w:lang w:eastAsia="ru-RU"/>
+        </w:rPr>
+        <w:tab/>
+      </w:r>
+    </w:p>
+    <w:p>
+      <w:pPr>
+        <w:rPr>
+          <w:noProof/>
+          <w:lang w:eastAsia="ru-RU"/>
+        </w:rPr>
+      </w:pPr>
+    </w:p>
+    <w:p>
+      <w:r>
+        <w:rPr>
+          <w:noProof/>
+        </w:rPr>
+        <w:drawing>
+          <wp:inline distT="0" distB="0" distL="0" distR="0" wp14:anchorId="5F230136" wp14:editId="5CF26070">
+            <wp:extent cx="5940425" cy="2948305"/>
+            <wp:effectExtent l="0" t="0" r="3175" b="4445"/>
+            <wp:docPr id="867" name="Рисунок 867"/>
+            <wp:cNvGraphicFramePr>
+              <a:graphicFrameLocks xmlns:a="http://schemas.openxmlformats.org/drawingml/2006/main" noChangeAspect="1"/>
+            </wp:cNvGraphicFramePr>
+            <a:graphic xmlns:a="http://schemas.openxmlformats.org/drawingml/2006/main">
+              <a:graphicData uri="http://schemas.openxmlformats.org/drawingml/2006/picture">
+                <pic:pic xmlns:pic="http://schemas.openxmlformats.org/drawingml/2006/picture">
+                  <pic:nvPicPr>
+                    <pic:cNvPr id="1" name=""/>
+                    <pic:cNvPicPr/>
+                  </pic:nvPicPr>
+                  <pic:blipFill>
+                    <a:blip r:embed="rId5"/>
+                    <a:stretch>
+                      <a:fillRect/>
+                    </a:stretch>
+                  </pic:blipFill>
+                  <pic:spPr>
+                    <a:xfrm>
+                      <a:off x="0" y="0"/>
+                      <a:ext cx="5940425" cy="2948305"/>
+                    </a:xfrm>
+                    <a:prstGeom prst="rect">
+                      <a:avLst/>
+                    </a:prstGeom>
+                  </pic:spPr>
+                </pic:pic>
+              </a:graphicData>
+            </a:graphic>
+          </wp:inline>
+        </w:drawing>
+      </w:r>
+    </w:p>
+    <w:p/>
+    <w:p>
+      <w:pPr>
+        <w:rPr>
+          <w:noProof/>
+          <w:lang w:eastAsia="ru-RU"/>
+        </w:rPr>
+      </w:pPr>
+      <w:r>
+        <w:rPr>
+          <w:noProof/>
+          <w:lang w:eastAsia="ru-RU"/>
+        </w:rPr>
+        <w:t>Дедиловичская Покровская церковь. 20 января 1801 года. Метрическая запись о венчании.</w:t>
+      </w:r>
+    </w:p>
+    <w:p>
+      <w:pPr>
+        <w:rPr>
+          <w:noProof/>
+          <w:lang w:eastAsia="ru-RU"/>
+        </w:rPr>
+      </w:pPr>
+    </w:p>
+    <w:p>
+      <w:pPr>
+        <w:rPr>
+          <w:noProof/>
+          <w:lang w:eastAsia="ru-RU"/>
+        </w:rPr>
+      </w:pPr>
+      <w:r>
+        <w:rPr>
+          <w:bCs/>
+          <w:noProof/>
+          <w:lang w:val="pl-PL" w:eastAsia="ru-RU"/>
+        </w:rPr>
+        <w:t>Kosciesz</w:t>
+      </w:r>
+      <w:r>
+        <w:rPr>
+          <w:bCs/>
+          <w:noProof/>
+          <w:lang w:eastAsia="ru-RU"/>
+        </w:rPr>
+        <w:t xml:space="preserve"> </w:t>
+      </w:r>
+      <w:r>
+        <w:rPr>
+          <w:bCs/>
+          <w:noProof/>
+          <w:lang w:val="pl-PL" w:eastAsia="ru-RU"/>
+        </w:rPr>
+        <w:t>Alexander</w:t>
+      </w:r>
+      <w:r>
+        <w:rPr>
+          <w:noProof/>
+          <w:lang w:eastAsia="ru-RU"/>
+        </w:rPr>
+        <w:t xml:space="preserve"> – </w:t>
+      </w:r>
+      <w:r>
+        <w:rPr>
+          <w:noProof/>
+          <w:lang w:eastAsia="ru-RU"/>
+        </w:rPr>
+        <w:t>молодой: Кощёнок Александр, деревня Недаль</w:t>
+      </w:r>
+      <w:r>
+        <w:rPr>
+          <w:noProof/>
+          <w:lang w:eastAsia="ru-RU"/>
+        </w:rPr>
+        <w:t>.</w:t>
+      </w:r>
+      <w:r>
+        <w:rPr>
+          <w:noProof/>
+          <w:lang w:eastAsia="ru-RU"/>
+        </w:rPr>
+        <w:t xml:space="preserve"> </w:t>
+      </w:r>
+      <w:r>
+        <w:rPr>
+          <w:noProof/>
+          <w:lang w:eastAsia="ru-RU"/>
+        </w:rPr>
+        <w:tab/>
+      </w:r>
+    </w:p>
+    <w:p>
+      <w:pPr>
+        <w:rPr>
+          <w:noProof/>
+          <w:lang w:eastAsia="ru-RU"/>
+        </w:rPr>
+      </w:pPr>
+      <w:r>
+        <w:rPr>
+          <w:bCs/>
+          <w:noProof/>
+          <w:lang w:val="pl-PL" w:eastAsia="ru-RU"/>
+        </w:rPr>
+        <w:t>Zy</w:t>
+      </w:r>
+      <w:r>
+        <w:rPr>
+          <w:bCs/>
+          <w:noProof/>
+          <w:lang w:eastAsia="ru-RU"/>
+        </w:rPr>
+        <w:t>ł</w:t>
+      </w:r>
+      <w:r>
+        <w:rPr>
+          <w:bCs/>
+          <w:noProof/>
+          <w:lang w:val="pl-PL" w:eastAsia="ru-RU"/>
+        </w:rPr>
+        <w:t>kowna</w:t>
+      </w:r>
+      <w:r>
+        <w:rPr>
+          <w:bCs/>
+          <w:noProof/>
+          <w:lang w:eastAsia="ru-RU"/>
+        </w:rPr>
+        <w:t xml:space="preserve"> </w:t>
+      </w:r>
+      <w:r>
+        <w:rPr>
+          <w:bCs/>
+          <w:noProof/>
+          <w:lang w:val="pl-PL" w:eastAsia="ru-RU"/>
+        </w:rPr>
+        <w:t>Xienia</w:t>
+      </w:r>
+      <w:r>
+        <w:rPr>
+          <w:noProof/>
+          <w:lang w:eastAsia="ru-RU"/>
+        </w:rPr>
+        <w:t xml:space="preserve"> – </w:t>
+      </w:r>
+      <w:r>
+        <w:rPr>
+          <w:noProof/>
+          <w:lang w:eastAsia="ru-RU"/>
+        </w:rPr>
+        <w:t>молодая, с деревни Горелое: Жилко Ксеня, деревня Недаль</w:t>
+      </w:r>
+      <w:r>
+        <w:rPr>
+          <w:noProof/>
+          <w:lang w:eastAsia="ru-RU"/>
+        </w:rPr>
+        <w:t>.</w:t>
+      </w:r>
+      <w:r>
+        <w:rPr>
+          <w:noProof/>
+          <w:lang w:eastAsia="ru-RU"/>
+        </w:rPr>
+        <w:tab/>
+      </w:r>
+    </w:p>
+    <w:p>
+      <w:pPr>
+        <w:rPr>
+          <w:noProof/>
+          <w:lang w:eastAsia="ru-RU"/>
+        </w:rPr>
+      </w:pPr>
+      <w:r>
+        <w:rPr>
+          <w:bCs/>
+          <w:noProof/>
+          <w:color w:val="000000" w:themeColor="text1"/>
+          <w:lang w:val="pl-PL" w:eastAsia="ru-RU"/>
+        </w:rPr>
+        <w:t>Suszko</w:t>
+      </w:r>
+      <w:r>
+        <w:rPr>
+          <w:bCs/>
+          <w:noProof/>
+          <w:color w:val="000000" w:themeColor="text1"/>
+          <w:lang w:eastAsia="ru-RU"/>
+        </w:rPr>
+        <w:t xml:space="preserve"> </w:t>
+      </w:r>
+      <w:r>
+        <w:rPr>
+          <w:bCs/>
+          <w:noProof/>
+          <w:color w:val="000000" w:themeColor="text1"/>
+          <w:lang w:val="pl-PL" w:eastAsia="ru-RU"/>
+        </w:rPr>
+        <w:t>Gabriel</w:t>
+      </w:r>
+      <w:r>
+        <w:rPr>
+          <w:noProof/>
+          <w:lang w:eastAsia="ru-RU"/>
+        </w:rPr>
+        <w:t xml:space="preserve"> – </w:t>
+      </w:r>
+      <w:r>
+        <w:rPr>
+          <w:noProof/>
+          <w:lang w:eastAsia="ru-RU"/>
+        </w:rPr>
+        <w:t>свидетель: Сушко Гаврила Демидов, деревня Недаль</w:t>
+      </w:r>
+      <w:r>
+        <w:rPr>
+          <w:noProof/>
+          <w:lang w:eastAsia="ru-RU"/>
+        </w:rPr>
+        <w:t>.</w:t>
+      </w:r>
+      <w:r>
+        <w:rPr>
+          <w:noProof/>
+          <w:lang w:eastAsia="ru-RU"/>
+        </w:rPr>
+        <w:tab/>
+      </w:r>
+    </w:p>
+    <w:p>
+      <w:pPr>
+        <w:rPr>
+          <w:noProof/>
+          <w:lang w:eastAsia="ru-RU"/>
+        </w:rPr>
+      </w:pPr>
+      <w:r>
+        <w:rPr>
+          <w:bCs/>
+          <w:noProof/>
+          <w:lang w:val="pl-PL" w:eastAsia="ru-RU"/>
+        </w:rPr>
+        <w:t>Koscisz</w:t>
+      </w:r>
+      <w:r>
+        <w:rPr>
+          <w:bCs/>
+          <w:noProof/>
+          <w:lang w:eastAsia="ru-RU"/>
+        </w:rPr>
+        <w:t xml:space="preserve"> </w:t>
+      </w:r>
+      <w:r>
+        <w:rPr>
+          <w:bCs/>
+          <w:noProof/>
+          <w:lang w:val="pl-PL" w:eastAsia="ru-RU"/>
+        </w:rPr>
+        <w:t>Prokop</w:t>
+      </w:r>
+      <w:r>
+        <w:rPr>
+          <w:b/>
+          <w:noProof/>
+          <w:lang w:eastAsia="ru-RU"/>
+        </w:rPr>
+        <w:t xml:space="preserve"> </w:t>
+      </w:r>
+      <w:r>
+        <w:rPr>
+          <w:noProof/>
+          <w:lang w:eastAsia="ru-RU"/>
+        </w:rPr>
+        <w:t xml:space="preserve">– </w:t>
+      </w:r>
+      <w:r>
+        <w:rPr>
+          <w:noProof/>
+          <w:lang w:eastAsia="ru-RU"/>
+        </w:rPr>
+        <w:t>свидетель, с деревни Недаль</w:t>
+      </w:r>
+      <w:r>
+        <w:rPr>
+          <w:noProof/>
+          <w:lang w:eastAsia="ru-RU"/>
+        </w:rPr>
+        <w:t>.</w:t>
+      </w:r>
+      <w:r>
+        <w:rPr>
+          <w:noProof/>
+          <w:lang w:eastAsia="ru-RU"/>
+        </w:rPr>
+        <w:tab/>
+      </w:r>
+      <w:r>
+        <w:rPr>
+          <w:noProof/>
+          <w:lang w:eastAsia="ru-RU"/>
+        </w:rPr>
+        <w:tab/>
+      </w:r>
+    </w:p>
+    <w:p>
+      <w:pPr>
+        <w:rPr>
+          <w:noProof/>
+          <w:lang w:val="pl-PL" w:eastAsia="ru-RU"/>
+        </w:rPr>
+      </w:pPr>
+      <w:r>
+        <w:rPr>
+          <w:bCs/>
+          <w:lang w:val="pl-PL"/>
+        </w:rPr>
+        <w:t>Jazgunowicz</w:t>
+      </w:r>
+      <w:r>
+        <w:rPr>
+          <w:bCs/>
+          <w:lang w:val="pl-PL"/>
+        </w:rPr>
+        <w:t xml:space="preserve"> </w:t>
+      </w:r>
+      <w:r>
+        <w:rPr>
+          <w:bCs/>
+          <w:lang w:val="pl-PL"/>
+        </w:rPr>
+        <w:t>Antoni</w:t>
+      </w:r>
+      <w:r>
+        <w:rPr>
+          <w:b/>
+          <w:lang w:val="pl-PL"/>
+        </w:rPr>
+        <w:t xml:space="preserve"> </w:t>
+      </w:r>
+      <w:r>
+        <w:rPr>
+          <w:lang w:val="pl-PL"/>
+        </w:rPr>
+        <w:t xml:space="preserve">– </w:t>
+      </w:r>
+      <w:r>
+        <w:t>ксёндз</w:t>
+      </w:r>
+      <w:r>
+        <w:rPr>
+          <w:lang w:val="pl-PL"/>
+        </w:rPr>
+        <w:t>.</w:t>
+      </w:r>
+    </w:p>
+    <w:bookmarkEnd w:id="3"/>
     <w:p/>
     <w:p>
       <w:pPr>
@@ -897,7 +1391,7 @@
                     <pic:cNvPicPr/>
                   </pic:nvPicPr>
                   <pic:blipFill>
-                    <a:blip r:embed="rId5"/>
+                    <a:blip r:embed="rId6"/>
                     <a:stretch>
                       <a:fillRect/>
                     </a:stretch>
@@ -1209,7 +1703,6 @@
           <w:noProof/>
           <w:lang w:val="pl-PL" w:eastAsia="ru-RU"/>
         </w:rPr>
-        <w:lastRenderedPageBreak/>
         <w:t>Koszacowa</w:t>
       </w:r>
       <w:r>

--- a/2/деревня Недаль/именная база/Кощёнки/Кощёнок Ксеня.docx
+++ b/2/деревня Недаль/именная база/Кощёнки/Кощёнок Ксеня.docx
@@ -80,6 +80,14 @@
           <w:bCs/>
           <w:lang w:val="pl-PL"/>
         </w:rPr>
+        <w:t>, Castusiowa</w:t>
+      </w:r>
+      <w:r>
+        <w:rPr>
+          <w:b/>
+          <w:bCs/>
+          <w:lang w:val="pl-PL"/>
+        </w:rPr>
         <w:t xml:space="preserve"> Xienia</w:t>
       </w:r>
       <w:r>
@@ -211,6 +219,98 @@
       <w:r>
         <w:rPr>
           <w:bCs/>
+          <w:noProof/>
+          <w:lang w:eastAsia="ru-RU"/>
+        </w:rPr>
+        <w:t>.</w:t>
+      </w:r>
+    </w:p>
+    <w:p>
+      <w:pPr>
+        <w:rPr>
+          <w:bCs/>
+        </w:rPr>
+      </w:pPr>
+      <w:r>
+        <w:rPr>
+          <w:bCs/>
+        </w:rPr>
+        <w:t>18</w:t>
+      </w:r>
+      <w:r>
+        <w:rPr>
+          <w:bCs/>
+        </w:rPr>
+        <w:t>.</w:t>
+      </w:r>
+      <w:r>
+        <w:rPr>
+          <w:bCs/>
+        </w:rPr>
+        <w:t>1</w:t>
+      </w:r>
+      <w:r>
+        <w:rPr>
+          <w:bCs/>
+        </w:rPr>
+        <w:t>1.180</w:t>
+      </w:r>
+      <w:r>
+        <w:rPr>
+          <w:bCs/>
+        </w:rPr>
+        <w:t>1</w:t>
+      </w:r>
+      <w:r>
+        <w:rPr>
+          <w:bCs/>
+        </w:rPr>
+        <w:t xml:space="preserve"> – крещение сына Станислава (НИАБ 937-4-32, л.4об, </w:t>
+      </w:r>
+      <w:r>
+        <w:rPr>
+          <w:noProof/>
+          <w:lang w:eastAsia="ru-RU"/>
+        </w:rPr>
+        <w:t>№</w:t>
+      </w:r>
+      <w:r>
+        <w:rPr>
+          <w:noProof/>
+          <w:lang w:eastAsia="ru-RU"/>
+        </w:rPr>
+        <w:t>24</w:t>
+      </w:r>
+      <w:r>
+        <w:rPr>
+          <w:noProof/>
+          <w:lang w:eastAsia="ru-RU"/>
+        </w:rPr>
+        <w:t>/1</w:t>
+      </w:r>
+      <w:r>
+        <w:rPr>
+          <w:noProof/>
+          <w:lang w:eastAsia="ru-RU"/>
+        </w:rPr>
+        <w:t>801</w:t>
+      </w:r>
+      <w:r>
+        <w:rPr>
+          <w:noProof/>
+          <w:lang w:eastAsia="ru-RU"/>
+        </w:rPr>
+        <w:t>-</w:t>
+      </w:r>
+      <w:r>
+        <w:rPr>
+          <w:noProof/>
+          <w:lang w:eastAsia="ru-RU"/>
+        </w:rPr>
+        <w:t>р)</w:t>
+      </w:r>
+      <w:r>
+        <w:rPr>
           <w:noProof/>
           <w:lang w:eastAsia="ru-RU"/>
         </w:rPr>
@@ -884,6 +984,7 @@
         <w:rPr>
           <w:noProof/>
         </w:rPr>
+        <w:lastRenderedPageBreak/>
         <w:drawing>
           <wp:inline distT="0" distB="0" distL="0" distR="0" wp14:anchorId="5F230136" wp14:editId="5CF26070">
             <wp:extent cx="5940425" cy="2948305"/>
@@ -1230,7 +1331,7 @@
       <w:pPr>
         <w:rPr>
           <w:noProof/>
-          <w:lang w:val="pl-PL" w:eastAsia="ru-RU"/>
+          <w:lang w:eastAsia="ru-RU"/>
         </w:rPr>
       </w:pPr>
       <w:r>
@@ -1243,37 +1344,29 @@
       <w:r>
         <w:rPr>
           <w:bCs/>
+        </w:rPr>
+        <w:t xml:space="preserve"> </w:t>
+      </w:r>
+      <w:r>
+        <w:rPr>
+          <w:bCs/>
           <w:lang w:val="pl-PL"/>
         </w:rPr>
+        <w:t>Antoni</w:t>
+      </w:r>
+      <w:r>
+        <w:rPr>
+          <w:b/>
+        </w:rPr>
         <w:t xml:space="preserve"> </w:t>
       </w:r>
       <w:r>
-        <w:rPr>
-          <w:bCs/>
-          <w:lang w:val="pl-PL"/>
-        </w:rPr>
-        <w:t>Antoni</w:t>
-      </w:r>
-      <w:r>
-        <w:rPr>
-          <w:b/>
-          <w:lang w:val="pl-PL"/>
-        </w:rPr>
-        <w:t xml:space="preserve"> </w:t>
-      </w:r>
-      <w:r>
-        <w:rPr>
-          <w:lang w:val="pl-PL"/>
-        </w:rPr>
         <w:t xml:space="preserve">– </w:t>
       </w:r>
       <w:r>
         <w:t>ксёндз</w:t>
       </w:r>
       <w:r>
-        <w:rPr>
-          <w:lang w:val="pl-PL"/>
-        </w:rPr>
         <w:t>.</w:t>
       </w:r>
     </w:p>
@@ -1287,6 +1380,451 @@
           <w:lang w:eastAsia="ru-RU"/>
         </w:rPr>
       </w:pPr>
+      <w:bookmarkStart w:id="4" w:name="_Hlk122969786"/>
+      <w:r>
+        <w:rPr>
+          <w:b/>
+          <w:bCs/>
+          <w:noProof/>
+          <w:lang w:eastAsia="ru-RU"/>
+        </w:rPr>
+        <w:t>НИАБ 937-4-32</w:t>
+      </w:r>
+      <w:r>
+        <w:rPr>
+          <w:b/>
+          <w:bCs/>
+          <w:noProof/>
+          <w:lang w:eastAsia="ru-RU"/>
+        </w:rPr>
+        <w:tab/>
+      </w:r>
+      <w:r>
+        <w:rPr>
+          <w:noProof/>
+          <w:lang w:eastAsia="ru-RU"/>
+        </w:rPr>
+        <w:t>Лист 4об.</w:t>
+      </w:r>
+      <w:r>
+        <w:rPr>
+          <w:b/>
+          <w:noProof/>
+          <w:lang w:eastAsia="ru-RU"/>
+        </w:rPr>
+        <w:t xml:space="preserve"> Метрическая запись №24/1801</w:t>
+      </w:r>
+      <w:r>
+        <w:rPr>
+          <w:b/>
+        </w:rPr>
+        <w:t>-р</w:t>
+      </w:r>
+      <w:r>
+        <w:rPr>
+          <w:b/>
+          <w:noProof/>
+          <w:lang w:eastAsia="ru-RU"/>
+        </w:rPr>
+        <w:t>.</w:t>
+      </w:r>
+      <w:r>
+        <w:rPr>
+          <w:b/>
+          <w:noProof/>
+          <w:lang w:eastAsia="ru-RU"/>
+        </w:rPr>
+        <w:tab/>
+      </w:r>
+    </w:p>
+    <w:p>
+      <w:pPr>
+        <w:rPr>
+          <w:b/>
+          <w:noProof/>
+          <w:lang w:eastAsia="ru-RU"/>
+        </w:rPr>
+      </w:pPr>
+    </w:p>
+    <w:p>
+      <w:pPr>
+        <w:rPr>
+          <w:b/>
+          <w:noProof/>
+          <w:lang w:eastAsia="ru-RU"/>
+        </w:rPr>
+      </w:pPr>
+      <w:r>
+        <w:rPr>
+          <w:noProof/>
+          <w:lang w:val="en-US"/>
+        </w:rPr>
+        <w:drawing>
+          <wp:inline distT="0" distB="0" distL="0" distR="0" wp14:anchorId="0AA361F2" wp14:editId="38F13212">
+            <wp:extent cx="5940425" cy="462280"/>
+            <wp:effectExtent l="0" t="0" r="3175" b="0"/>
+            <wp:docPr id="123" name="Рисунок 123"/>
+            <wp:cNvGraphicFramePr>
+              <a:graphicFrameLocks xmlns:a="http://schemas.openxmlformats.org/drawingml/2006/main" noChangeAspect="1"/>
+            </wp:cNvGraphicFramePr>
+            <a:graphic xmlns:a="http://schemas.openxmlformats.org/drawingml/2006/main">
+              <a:graphicData uri="http://schemas.openxmlformats.org/drawingml/2006/picture">
+                <pic:pic xmlns:pic="http://schemas.openxmlformats.org/drawingml/2006/picture">
+                  <pic:nvPicPr>
+                    <pic:cNvPr id="1" name=""/>
+                    <pic:cNvPicPr/>
+                  </pic:nvPicPr>
+                  <pic:blipFill>
+                    <a:blip r:embed="rId6"/>
+                    <a:stretch>
+                      <a:fillRect/>
+                    </a:stretch>
+                  </pic:blipFill>
+                  <pic:spPr>
+                    <a:xfrm>
+                      <a:off x="0" y="0"/>
+                      <a:ext cx="5940425" cy="462280"/>
+                    </a:xfrm>
+                    <a:prstGeom prst="rect">
+                      <a:avLst/>
+                    </a:prstGeom>
+                  </pic:spPr>
+                </pic:pic>
+              </a:graphicData>
+            </a:graphic>
+          </wp:inline>
+        </w:drawing>
+      </w:r>
+    </w:p>
+    <w:p>
+      <w:pPr>
+        <w:rPr>
+          <w:b/>
+          <w:noProof/>
+          <w:lang w:eastAsia="ru-RU"/>
+        </w:rPr>
+      </w:pPr>
+    </w:p>
+    <w:p>
+      <w:proofErr w:type="spellStart"/>
+      <w:r>
+        <w:t>Дедиловичский</w:t>
+      </w:r>
+      <w:proofErr w:type="spellEnd"/>
+      <w:r>
+        <w:t xml:space="preserve"> костел </w:t>
+      </w:r>
+      <w:proofErr w:type="spellStart"/>
+      <w:r>
+        <w:t>Наисвятейшего</w:t>
+      </w:r>
+      <w:proofErr w:type="spellEnd"/>
+      <w:r>
+        <w:t xml:space="preserve"> Сердца Иисуса. 1</w:t>
+      </w:r>
+      <w:r>
+        <w:rPr>
+          <w:noProof/>
+          <w:lang w:eastAsia="ru-RU"/>
+        </w:rPr>
+        <w:t>7 ноября 1801 года. Метрическая запись о крещении.</w:t>
+      </w:r>
+    </w:p>
+    <w:p>
+      <w:pPr>
+        <w:rPr>
+          <w:b/>
+          <w:noProof/>
+          <w:lang w:eastAsia="ru-RU"/>
+        </w:rPr>
+      </w:pPr>
+    </w:p>
+    <w:p>
+      <w:pPr>
+        <w:jc w:val="left"/>
+        <w:rPr>
+          <w:bCs/>
+          <w:noProof/>
+          <w:lang w:eastAsia="ru-RU"/>
+        </w:rPr>
+      </w:pPr>
+      <w:r>
+        <w:rPr>
+          <w:bCs/>
+          <w:noProof/>
+          <w:lang w:val="pl-PL" w:eastAsia="ru-RU"/>
+        </w:rPr>
+        <w:t>Castus</w:t>
+      </w:r>
+      <w:r>
+        <w:rPr>
+          <w:bCs/>
+          <w:noProof/>
+          <w:lang w:eastAsia="ru-RU"/>
+        </w:rPr>
+        <w:t xml:space="preserve"> </w:t>
+      </w:r>
+      <w:r>
+        <w:rPr>
+          <w:bCs/>
+          <w:noProof/>
+          <w:lang w:val="pl-PL" w:eastAsia="ru-RU"/>
+        </w:rPr>
+        <w:t>Stanis</w:t>
+      </w:r>
+      <w:r>
+        <w:rPr>
+          <w:bCs/>
+          <w:noProof/>
+          <w:lang w:eastAsia="ru-RU"/>
+        </w:rPr>
+        <w:t>ł</w:t>
+      </w:r>
+      <w:r>
+        <w:rPr>
+          <w:bCs/>
+          <w:noProof/>
+          <w:lang w:val="pl-PL" w:eastAsia="ru-RU"/>
+        </w:rPr>
+        <w:t>aw</w:t>
+      </w:r>
+      <w:r>
+        <w:rPr>
+          <w:bCs/>
+          <w:noProof/>
+          <w:lang w:eastAsia="ru-RU"/>
+        </w:rPr>
+        <w:t xml:space="preserve"> – сын: Кощёнок Станислав Александров, деревня Недаль.</w:t>
+      </w:r>
+    </w:p>
+    <w:p>
+      <w:pPr>
+        <w:jc w:val="left"/>
+        <w:rPr>
+          <w:bCs/>
+          <w:noProof/>
+          <w:lang w:eastAsia="ru-RU"/>
+        </w:rPr>
+      </w:pPr>
+      <w:r>
+        <w:rPr>
+          <w:bCs/>
+          <w:noProof/>
+          <w:lang w:val="pl-PL" w:eastAsia="ru-RU"/>
+        </w:rPr>
+        <w:t>Castus</w:t>
+      </w:r>
+      <w:r>
+        <w:rPr>
+          <w:bCs/>
+          <w:noProof/>
+          <w:lang w:eastAsia="ru-RU"/>
+        </w:rPr>
+        <w:t xml:space="preserve"> </w:t>
+      </w:r>
+      <w:r>
+        <w:rPr>
+          <w:bCs/>
+          <w:noProof/>
+          <w:lang w:val="pl-PL" w:eastAsia="ru-RU"/>
+        </w:rPr>
+        <w:t>Alesi</w:t>
+      </w:r>
+      <w:r>
+        <w:rPr>
+          <w:bCs/>
+          <w:noProof/>
+          <w:lang w:eastAsia="ru-RU"/>
+        </w:rPr>
+        <w:t>– отец: Кощёнок Александр, деревня Недаль.</w:t>
+      </w:r>
+    </w:p>
+    <w:p>
+      <w:pPr>
+        <w:jc w:val="left"/>
+        <w:rPr>
+          <w:bCs/>
+          <w:noProof/>
+          <w:lang w:eastAsia="ru-RU"/>
+        </w:rPr>
+      </w:pPr>
+      <w:r>
+        <w:rPr>
+          <w:bCs/>
+          <w:noProof/>
+          <w:lang w:val="pl-PL" w:eastAsia="ru-RU"/>
+        </w:rPr>
+        <w:t>Castusiowa</w:t>
+      </w:r>
+      <w:r>
+        <w:rPr>
+          <w:bCs/>
+          <w:noProof/>
+          <w:lang w:eastAsia="ru-RU"/>
+        </w:rPr>
+        <w:t xml:space="preserve"> </w:t>
+      </w:r>
+      <w:r>
+        <w:rPr>
+          <w:bCs/>
+          <w:noProof/>
+          <w:lang w:val="pl-PL" w:eastAsia="ru-RU"/>
+        </w:rPr>
+        <w:t>Axinia</w:t>
+      </w:r>
+      <w:r>
+        <w:rPr>
+          <w:bCs/>
+          <w:noProof/>
+          <w:lang w:eastAsia="ru-RU"/>
+        </w:rPr>
+        <w:t xml:space="preserve">  – мать: Кощёнок Ксеня, деревня Недаль.</w:t>
+      </w:r>
+    </w:p>
+    <w:p>
+      <w:pPr>
+        <w:jc w:val="left"/>
+        <w:rPr>
+          <w:bCs/>
+          <w:noProof/>
+          <w:lang w:eastAsia="ru-RU"/>
+        </w:rPr>
+      </w:pPr>
+      <w:r>
+        <w:rPr>
+          <w:bCs/>
+          <w:noProof/>
+          <w:lang w:val="pl-PL" w:eastAsia="ru-RU"/>
+        </w:rPr>
+        <w:t>Kamisionek</w:t>
+      </w:r>
+      <w:r>
+        <w:rPr>
+          <w:bCs/>
+          <w:noProof/>
+          <w:lang w:eastAsia="ru-RU"/>
+        </w:rPr>
+        <w:t xml:space="preserve"> </w:t>
+      </w:r>
+      <w:r>
+        <w:rPr>
+          <w:bCs/>
+          <w:noProof/>
+          <w:lang w:val="pl-PL" w:eastAsia="ru-RU"/>
+        </w:rPr>
+        <w:t>Hari</w:t>
+      </w:r>
+      <w:r>
+        <w:rPr>
+          <w:bCs/>
+          <w:noProof/>
+          <w:lang w:eastAsia="ru-RU"/>
+        </w:rPr>
+        <w:t>łł</w:t>
+      </w:r>
+      <w:r>
+        <w:rPr>
+          <w:bCs/>
+          <w:noProof/>
+          <w:lang w:val="pl-PL" w:eastAsia="ru-RU"/>
+        </w:rPr>
+        <w:t>o</w:t>
+      </w:r>
+      <w:r>
+        <w:rPr>
+          <w:bCs/>
+          <w:noProof/>
+          <w:lang w:eastAsia="ru-RU"/>
+        </w:rPr>
+        <w:t xml:space="preserve"> – крестный отец, с деревни Дедиловичи.</w:t>
+      </w:r>
+    </w:p>
+    <w:p>
+      <w:pPr>
+        <w:jc w:val="left"/>
+        <w:rPr>
+          <w:bCs/>
+          <w:noProof/>
+          <w:lang w:eastAsia="ru-RU"/>
+        </w:rPr>
+      </w:pPr>
+      <w:r>
+        <w:rPr>
+          <w:bCs/>
+          <w:noProof/>
+          <w:lang w:val="pl-PL" w:eastAsia="ru-RU"/>
+        </w:rPr>
+        <w:t>Warawiczowa</w:t>
+      </w:r>
+      <w:r>
+        <w:rPr>
+          <w:bCs/>
+          <w:noProof/>
+          <w:lang w:eastAsia="ru-RU"/>
+        </w:rPr>
+        <w:t xml:space="preserve"> </w:t>
+      </w:r>
+      <w:r>
+        <w:rPr>
+          <w:bCs/>
+          <w:noProof/>
+          <w:lang w:val="pl-PL" w:eastAsia="ru-RU"/>
+        </w:rPr>
+        <w:t>Marta</w:t>
+      </w:r>
+      <w:r>
+        <w:rPr>
+          <w:bCs/>
+          <w:noProof/>
+          <w:lang w:eastAsia="ru-RU"/>
+        </w:rPr>
+        <w:t xml:space="preserve"> – крестная мать, с деревни Дедиловичи.</w:t>
+      </w:r>
+    </w:p>
+    <w:p>
+      <w:pPr>
+        <w:jc w:val="left"/>
+        <w:rPr>
+          <w:bCs/>
+        </w:rPr>
+      </w:pPr>
+      <w:r>
+        <w:rPr>
+          <w:bCs/>
+          <w:lang w:val="pl-PL"/>
+        </w:rPr>
+        <w:t>Linhart</w:t>
+      </w:r>
+      <w:r>
+        <w:rPr>
+          <w:bCs/>
+        </w:rPr>
+        <w:t xml:space="preserve"> </w:t>
+      </w:r>
+      <w:r>
+        <w:rPr>
+          <w:bCs/>
+          <w:lang w:val="pl-PL"/>
+        </w:rPr>
+        <w:t>Hyacinthus</w:t>
+      </w:r>
+      <w:r>
+        <w:rPr>
+          <w:bCs/>
+        </w:rPr>
+        <w:t xml:space="preserve"> – ксёндз.</w:t>
+      </w:r>
+    </w:p>
+    <w:bookmarkEnd w:id="4"/>
+    <w:p/>
+    <w:p>
+      <w:pPr>
+        <w:rPr>
+          <w:bCs/>
+          <w:noProof/>
+          <w:lang w:eastAsia="ru-RU"/>
+        </w:rPr>
+      </w:pPr>
       <w:r>
         <w:rPr>
           <w:b/>
@@ -1375,6 +1913,7 @@
           <w:noProof/>
           <w:lang w:eastAsia="ru-RU"/>
         </w:rPr>
+        <w:lastRenderedPageBreak/>
         <w:drawing>
           <wp:inline distT="0" distB="0" distL="0" distR="0" wp14:anchorId="1F9676EA" wp14:editId="6A5CA0FC">
             <wp:extent cx="5940425" cy="1505799"/>
@@ -1391,7 +1930,7 @@
                     <pic:cNvPicPr/>
                   </pic:nvPicPr>
                   <pic:blipFill>
-                    <a:blip r:embed="rId6"/>
+                    <a:blip r:embed="rId7"/>
                     <a:stretch>
                       <a:fillRect/>
                     </a:stretch>

--- a/2/деревня Недаль/именная база/Кощёнки/Кощёнок Ксеня.docx
+++ b/2/деревня Недаль/именная база/Кощёнки/Кощёнок Ксеня.docx
@@ -1,6 +1,6 @@
 
 <file path=word/document.xml><?xml version="1.0" encoding="utf-8"?>
-<w:document xmlns:wpc="http://schemas.microsoft.com/office/word/2010/wordprocessingCanvas" xmlns:cx="http://schemas.microsoft.com/office/drawing/2014/chartex" xmlns:cx1="http://schemas.microsoft.com/office/drawing/2015/9/8/chartex" xmlns:cx2="http://schemas.microsoft.com/office/drawing/2015/10/21/chartex" xmlns:cx3="http://schemas.microsoft.com/office/drawing/2016/5/9/chartex" xmlns:cx4="http://schemas.microsoft.com/office/drawing/2016/5/10/chartex" xmlns:cx5="http://schemas.microsoft.com/office/drawing/2016/5/11/chartex" xmlns:cx6="http://schemas.microsoft.com/office/drawing/2016/5/12/chartex" xmlns:cx7="http://schemas.microsoft.com/office/drawing/2016/5/13/chartex" xmlns:cx8="http://schemas.microsoft.com/office/drawing/2016/5/14/chartex" xmlns:mc="http://schemas.openxmlformats.org/markup-compatibility/2006" xmlns:aink="http://schemas.microsoft.com/office/drawing/2016/ink" xmlns:am3d="http://schemas.microsoft.com/office/drawing/2017/model3d" xmlns:o="urn:schemas-microsoft-com:office:office" xmlns:oel="http://schemas.microsoft.com/office/2019/extlst" xmlns:r="http://schemas.openxmlformats.org/officeDocument/2006/relationships" xmlns:m="http://schemas.openxmlformats.org/officeDocument/2006/math" xmlns:v="urn:schemas-microsoft-com:vml" xmlns:wp14="http://schemas.microsoft.com/office/word/2010/wordprocessingDrawing" xmlns:wp="http://schemas.openxmlformats.org/drawingml/2006/wordprocessingDrawing" xmlns:w10="urn:schemas-microsoft-com:office:word" xmlns:w="http://schemas.openxmlformats.org/wordprocessingml/2006/main" xmlns:w14="http://schemas.microsoft.com/office/word/2010/wordml" xmlns:w15="http://schemas.microsoft.com/office/word/2012/wordml" xmlns:w16cex="http://schemas.microsoft.com/office/word/2018/wordml/cex" xmlns:w16cid="http://schemas.microsoft.com/office/word/2016/wordml/cid" xmlns:w16="http://schemas.microsoft.com/office/word/2018/wordml" xmlns:w16sdtdh="http://schemas.microsoft.com/office/word/2020/wordml/sdtdatahash" xmlns:w16se="http://schemas.microsoft.com/office/word/2015/wordml/symex" xmlns:wpg="http://schemas.microsoft.com/office/word/2010/wordprocessingGroup" xmlns:wpi="http://schemas.microsoft.com/office/word/2010/wordprocessingInk" xmlns:wne="http://schemas.microsoft.com/office/word/2006/wordml" xmlns:wps="http://schemas.microsoft.com/office/word/2010/wordprocessingShape" mc:Ignorable="w14 w15 w16se w16cid w16 w16cex w16sdtdh wp14">
+<w:document xmlns:wpc="http://schemas.microsoft.com/office/word/2010/wordprocessingCanvas" xmlns:cx="http://schemas.microsoft.com/office/drawing/2014/chartex" xmlns:cx1="http://schemas.microsoft.com/office/drawing/2015/9/8/chartex" xmlns:cx2="http://schemas.microsoft.com/office/drawing/2015/10/21/chartex" xmlns:cx3="http://schemas.microsoft.com/office/drawing/2016/5/9/chartex" xmlns:cx4="http://schemas.microsoft.com/office/drawing/2016/5/10/chartex" xmlns:cx5="http://schemas.microsoft.com/office/drawing/2016/5/11/chartex" xmlns:cx6="http://schemas.microsoft.com/office/drawing/2016/5/12/chartex" xmlns:cx7="http://schemas.microsoft.com/office/drawing/2016/5/13/chartex" xmlns:cx8="http://schemas.microsoft.com/office/drawing/2016/5/14/chartex" xmlns:mc="http://schemas.openxmlformats.org/markup-compatibility/2006" xmlns:aink="http://schemas.microsoft.com/office/drawing/2016/ink" xmlns:am3d="http://schemas.microsoft.com/office/drawing/2017/model3d" xmlns:o="urn:schemas-microsoft-com:office:office" xmlns:oel="http://schemas.microsoft.com/office/2019/extlst" xmlns:r="http://schemas.openxmlformats.org/officeDocument/2006/relationships" xmlns:m="http://schemas.openxmlformats.org/officeDocument/2006/math" xmlns:v="urn:schemas-microsoft-com:vml" xmlns:wp14="http://schemas.microsoft.com/office/word/2010/wordprocessingDrawing" xmlns:wp="http://schemas.openxmlformats.org/drawingml/2006/wordprocessingDrawing" xmlns:w10="urn:schemas-microsoft-com:office:word" xmlns:w="http://schemas.openxmlformats.org/wordprocessingml/2006/main" xmlns:w14="http://schemas.microsoft.com/office/word/2010/wordml" xmlns:w15="http://schemas.microsoft.com/office/word/2012/wordml" xmlns:w16cex="http://schemas.microsoft.com/office/word/2018/wordml/cex" xmlns:w16cid="http://schemas.microsoft.com/office/word/2016/wordml/cid" xmlns:w16="http://schemas.microsoft.com/office/word/2018/wordml" xmlns:w16du="http://schemas.microsoft.com/office/word/2023/wordml/word16du" xmlns:w16sdtdh="http://schemas.microsoft.com/office/word/2020/wordml/sdtdatahash" xmlns:w16se="http://schemas.microsoft.com/office/word/2015/wordml/symex" xmlns:wpg="http://schemas.microsoft.com/office/word/2010/wordprocessingGroup" xmlns:wpi="http://schemas.microsoft.com/office/word/2010/wordprocessingInk" xmlns:wne="http://schemas.microsoft.com/office/word/2006/wordml" xmlns:wps="http://schemas.microsoft.com/office/word/2010/wordprocessingShape" mc:Ignorable="w14 w15 w16se w16cid w16 w16cex w16sdtdh wp14">
   <w:body>
     <w:p>
       <w:pPr>
@@ -210,6 +210,41 @@
         <w:t>)</w:t>
       </w:r>
       <w:bookmarkEnd w:id="1"/>
+      <w:r>
+        <w:rPr>
+          <w:bCs/>
+        </w:rPr>
+        <w:t xml:space="preserve">, </w:t>
+      </w:r>
+      <w:r>
+        <w:t xml:space="preserve">НИАБ 136-13-960, л.79, </w:t>
+      </w:r>
+      <w:r>
+        <w:rPr>
+          <w:bCs/>
+          <w:noProof/>
+          <w:lang w:eastAsia="ru-RU"/>
+        </w:rPr>
+        <w:t>№2/1801</w:t>
+      </w:r>
+      <w:r>
+        <w:rPr>
+          <w:bCs/>
+        </w:rPr>
+        <w:t>-б (</w:t>
+      </w:r>
+      <w:r>
+        <w:rPr>
+          <w:bCs/>
+        </w:rPr>
+        <w:t>коп</w:t>
+      </w:r>
+      <w:r>
+        <w:rPr>
+          <w:bCs/>
+        </w:rPr>
+        <w:t>)</w:t>
+      </w:r>
       <w:r>
         <w:rPr>
           <w:bCs/>
@@ -1380,15 +1415,14 @@
           <w:lang w:eastAsia="ru-RU"/>
         </w:rPr>
       </w:pPr>
-      <w:bookmarkStart w:id="4" w:name="_Hlk122969786"/>
-      <w:r>
-        <w:rPr>
-          <w:b/>
-          <w:bCs/>
-          <w:noProof/>
-          <w:lang w:eastAsia="ru-RU"/>
-        </w:rPr>
-        <w:t>НИАБ 937-4-32</w:t>
+      <w:r>
+        <w:rPr>
+          <w:b/>
+          <w:bCs/>
+          <w:noProof/>
+          <w:lang w:eastAsia="ru-RU"/>
+        </w:rPr>
+        <w:t>НИАБ 136-13-960</w:t>
       </w:r>
       <w:r>
         <w:rPr>
@@ -1404,21 +1438,24 @@
           <w:noProof/>
           <w:lang w:eastAsia="ru-RU"/>
         </w:rPr>
-        <w:t>Лист 4об.</w:t>
-      </w:r>
-      <w:r>
-        <w:rPr>
-          <w:b/>
-          <w:noProof/>
-          <w:lang w:eastAsia="ru-RU"/>
-        </w:rPr>
-        <w:t xml:space="preserve"> Метрическая запись №24/1801</w:t>
-      </w:r>
-      <w:r>
-        <w:rPr>
-          <w:b/>
-        </w:rPr>
-        <w:t>-р</w:t>
+        <w:t>Лист 79.</w:t>
+      </w:r>
+      <w:r>
+        <w:rPr>
+          <w:b/>
+          <w:noProof/>
+          <w:lang w:eastAsia="ru-RU"/>
+        </w:rPr>
+        <w:t xml:space="preserve"> Метрическая запись №2</w:t>
+      </w:r>
+      <w:r>
+        <w:rPr>
+          <w:b/>
+          <w:bCs/>
+          <w:noProof/>
+          <w:lang w:eastAsia="ru-RU"/>
+        </w:rPr>
+        <w:t>/1801-б (коп)</w:t>
       </w:r>
       <w:r>
         <w:rPr>
@@ -1437,33 +1474,17 @@
         <w:tab/>
       </w:r>
     </w:p>
-    <w:p>
-      <w:pPr>
-        <w:rPr>
-          <w:b/>
-          <w:noProof/>
-          <w:lang w:eastAsia="ru-RU"/>
-        </w:rPr>
-      </w:pPr>
-    </w:p>
-    <w:p>
-      <w:pPr>
-        <w:rPr>
-          <w:b/>
-          <w:noProof/>
-          <w:lang w:eastAsia="ru-RU"/>
-        </w:rPr>
-      </w:pPr>
-      <w:r>
-        <w:rPr>
-          <w:noProof/>
-          <w:lang w:val="en-US"/>
+    <w:p/>
+    <w:p>
+      <w:r>
+        <w:rPr>
+          <w:noProof/>
         </w:rPr>
         <w:drawing>
-          <wp:inline distT="0" distB="0" distL="0" distR="0" wp14:anchorId="0AA361F2" wp14:editId="38F13212">
-            <wp:extent cx="5940425" cy="462280"/>
+          <wp:inline distT="0" distB="0" distL="0" distR="0" wp14:anchorId="4C672E7F" wp14:editId="2D6F9701">
+            <wp:extent cx="5940425" cy="2268220"/>
             <wp:effectExtent l="0" t="0" r="3175" b="0"/>
-            <wp:docPr id="123" name="Рисунок 123"/>
+            <wp:docPr id="1297025665" name="Рисунок 1297025665"/>
             <wp:cNvGraphicFramePr>
               <a:graphicFrameLocks xmlns:a="http://schemas.openxmlformats.org/drawingml/2006/main" noChangeAspect="1"/>
             </wp:cNvGraphicFramePr>
@@ -1483,6 +1504,523 @@
                   <pic:spPr>
                     <a:xfrm>
                       <a:off x="0" y="0"/>
+                      <a:ext cx="5940425" cy="2268220"/>
+                    </a:xfrm>
+                    <a:prstGeom prst="rect">
+                      <a:avLst/>
+                    </a:prstGeom>
+                  </pic:spPr>
+                </pic:pic>
+              </a:graphicData>
+            </a:graphic>
+          </wp:inline>
+        </w:drawing>
+      </w:r>
+    </w:p>
+    <w:p/>
+    <w:p>
+      <w:pPr>
+        <w:rPr>
+          <w:noProof/>
+          <w:lang w:eastAsia="ru-RU"/>
+        </w:rPr>
+      </w:pPr>
+      <w:r>
+        <w:rPr>
+          <w:noProof/>
+          <w:lang w:eastAsia="ru-RU"/>
+        </w:rPr>
+        <w:t xml:space="preserve">Дедиловичская </w:t>
+      </w:r>
+      <w:r>
+        <w:rPr>
+          <w:noProof/>
+          <w:lang w:eastAsia="ru-RU"/>
+        </w:rPr>
+        <w:t>Покровская</w:t>
+      </w:r>
+      <w:r>
+        <w:rPr>
+          <w:noProof/>
+          <w:lang w:eastAsia="ru-RU"/>
+        </w:rPr>
+        <w:t xml:space="preserve"> церковь. 20 января 1801 года. Метрическая запись о венчании.</w:t>
+      </w:r>
+    </w:p>
+    <w:p/>
+    <w:p>
+      <w:pPr>
+        <w:rPr>
+          <w:bCs/>
+        </w:rPr>
+      </w:pPr>
+      <w:r>
+        <w:rPr>
+          <w:bCs/>
+          <w:color w:val="000000" w:themeColor="text1"/>
+          <w:lang w:val="pl-PL"/>
+        </w:rPr>
+        <w:t>Kuscisz</w:t>
+      </w:r>
+      <w:r>
+        <w:rPr>
+          <w:bCs/>
+          <w:color w:val="000000" w:themeColor="text1"/>
+        </w:rPr>
+        <w:t xml:space="preserve"> </w:t>
+      </w:r>
+      <w:r>
+        <w:rPr>
+          <w:bCs/>
+          <w:color w:val="000000" w:themeColor="text1"/>
+          <w:lang w:val="pl-PL"/>
+        </w:rPr>
+        <w:t>Alexander</w:t>
+      </w:r>
+      <w:r>
+        <w:rPr>
+          <w:bCs/>
+        </w:rPr>
+        <w:t xml:space="preserve"> – жених</w:t>
+      </w:r>
+      <w:r>
+        <w:rPr>
+          <w:bCs/>
+        </w:rPr>
+        <w:t xml:space="preserve">: </w:t>
+      </w:r>
+      <w:proofErr w:type="spellStart"/>
+      <w:r>
+        <w:rPr>
+          <w:bCs/>
+        </w:rPr>
+        <w:t>Кощёнок</w:t>
+      </w:r>
+      <w:proofErr w:type="spellEnd"/>
+      <w:r>
+        <w:rPr>
+          <w:bCs/>
+        </w:rPr>
+        <w:t xml:space="preserve"> </w:t>
+      </w:r>
+      <w:proofErr w:type="spellStart"/>
+      <w:r>
+        <w:rPr>
+          <w:bCs/>
+        </w:rPr>
+        <w:t>Алекседр</w:t>
+      </w:r>
+      <w:proofErr w:type="spellEnd"/>
+      <w:r>
+        <w:rPr>
+          <w:bCs/>
+        </w:rPr>
+        <w:t>, деревн</w:t>
+      </w:r>
+      <w:r>
+        <w:rPr>
+          <w:bCs/>
+        </w:rPr>
+        <w:t>я</w:t>
+      </w:r>
+      <w:r>
+        <w:rPr>
+          <w:bCs/>
+        </w:rPr>
+        <w:t xml:space="preserve"> </w:t>
+      </w:r>
+      <w:proofErr w:type="spellStart"/>
+      <w:r>
+        <w:rPr>
+          <w:bCs/>
+        </w:rPr>
+        <w:t>Недаль</w:t>
+      </w:r>
+      <w:proofErr w:type="spellEnd"/>
+      <w:r>
+        <w:rPr>
+          <w:bCs/>
+        </w:rPr>
+        <w:t>.</w:t>
+      </w:r>
+    </w:p>
+    <w:p>
+      <w:pPr>
+        <w:rPr>
+          <w:bCs/>
+        </w:rPr>
+      </w:pPr>
+      <w:r>
+        <w:rPr>
+          <w:bCs/>
+          <w:color w:val="000000" w:themeColor="text1"/>
+        </w:rPr>
+        <w:t>Ż</w:t>
+      </w:r>
+      <w:r>
+        <w:rPr>
+          <w:bCs/>
+          <w:color w:val="000000" w:themeColor="text1"/>
+          <w:lang w:val="pl-PL"/>
+        </w:rPr>
+        <w:t>y</w:t>
+      </w:r>
+      <w:r>
+        <w:rPr>
+          <w:bCs/>
+          <w:color w:val="000000" w:themeColor="text1"/>
+        </w:rPr>
+        <w:t>ł</w:t>
+      </w:r>
+      <w:r>
+        <w:rPr>
+          <w:bCs/>
+          <w:color w:val="000000" w:themeColor="text1"/>
+          <w:lang w:val="pl-PL"/>
+        </w:rPr>
+        <w:t>kowna</w:t>
+      </w:r>
+      <w:r>
+        <w:rPr>
+          <w:bCs/>
+          <w:color w:val="000000" w:themeColor="text1"/>
+        </w:rPr>
+        <w:t xml:space="preserve"> </w:t>
+      </w:r>
+      <w:r>
+        <w:rPr>
+          <w:bCs/>
+          <w:color w:val="000000" w:themeColor="text1"/>
+          <w:lang w:val="pl-PL"/>
+        </w:rPr>
+        <w:t>Xienia</w:t>
+      </w:r>
+      <w:r>
+        <w:rPr>
+          <w:bCs/>
+        </w:rPr>
+        <w:t xml:space="preserve"> – невеста, девка</w:t>
+      </w:r>
+      <w:r>
+        <w:rPr>
+          <w:bCs/>
+        </w:rPr>
+        <w:t>: Жилко Ксеня</w:t>
+      </w:r>
+      <w:r>
+        <w:rPr>
+          <w:bCs/>
+        </w:rPr>
+        <w:t>, деревн</w:t>
+      </w:r>
+      <w:r>
+        <w:rPr>
+          <w:bCs/>
+        </w:rPr>
+        <w:t>я</w:t>
+      </w:r>
+      <w:r>
+        <w:rPr>
+          <w:bCs/>
+        </w:rPr>
+        <w:t xml:space="preserve"> </w:t>
+      </w:r>
+      <w:proofErr w:type="spellStart"/>
+      <w:r>
+        <w:rPr>
+          <w:bCs/>
+        </w:rPr>
+        <w:t>Недаль</w:t>
+      </w:r>
+      <w:proofErr w:type="spellEnd"/>
+      <w:r>
+        <w:rPr>
+          <w:bCs/>
+        </w:rPr>
+        <w:t>.</w:t>
+      </w:r>
+    </w:p>
+    <w:p>
+      <w:pPr>
+        <w:rPr>
+          <w:bCs/>
+        </w:rPr>
+      </w:pPr>
+      <w:r>
+        <w:rPr>
+          <w:bCs/>
+          <w:color w:val="000000" w:themeColor="text1"/>
+          <w:lang w:val="pl-PL"/>
+        </w:rPr>
+        <w:t>Suszko</w:t>
+      </w:r>
+      <w:r>
+        <w:rPr>
+          <w:bCs/>
+          <w:color w:val="000000" w:themeColor="text1"/>
+        </w:rPr>
+        <w:t xml:space="preserve"> </w:t>
+      </w:r>
+      <w:r>
+        <w:rPr>
+          <w:bCs/>
+          <w:color w:val="000000" w:themeColor="text1"/>
+          <w:lang w:val="pl-PL"/>
+        </w:rPr>
+        <w:t>Gabriel</w:t>
+      </w:r>
+      <w:r>
+        <w:rPr>
+          <w:bCs/>
+        </w:rPr>
+        <w:t xml:space="preserve"> – свидетель</w:t>
+      </w:r>
+      <w:r>
+        <w:rPr>
+          <w:bCs/>
+        </w:rPr>
+        <w:t>: Сушко Гаврила Демидов</w:t>
+      </w:r>
+      <w:r>
+        <w:rPr>
+          <w:bCs/>
+        </w:rPr>
+        <w:t>, деревн</w:t>
+      </w:r>
+      <w:r>
+        <w:rPr>
+          <w:bCs/>
+        </w:rPr>
+        <w:t>я</w:t>
+      </w:r>
+      <w:r>
+        <w:rPr>
+          <w:bCs/>
+        </w:rPr>
+        <w:t xml:space="preserve"> </w:t>
+      </w:r>
+      <w:proofErr w:type="spellStart"/>
+      <w:r>
+        <w:rPr>
+          <w:bCs/>
+        </w:rPr>
+        <w:t>Недаль</w:t>
+      </w:r>
+      <w:proofErr w:type="spellEnd"/>
+      <w:r>
+        <w:rPr>
+          <w:bCs/>
+        </w:rPr>
+        <w:t>.</w:t>
+      </w:r>
+    </w:p>
+    <w:p>
+      <w:pPr>
+        <w:rPr>
+          <w:bCs/>
+        </w:rPr>
+      </w:pPr>
+      <w:r>
+        <w:rPr>
+          <w:bCs/>
+          <w:color w:val="000000" w:themeColor="text1"/>
+          <w:lang w:val="pl-PL"/>
+        </w:rPr>
+        <w:t>Koscicz</w:t>
+      </w:r>
+      <w:r>
+        <w:rPr>
+          <w:bCs/>
+          <w:color w:val="000000" w:themeColor="text1"/>
+        </w:rPr>
+        <w:t xml:space="preserve"> </w:t>
+      </w:r>
+      <w:r>
+        <w:rPr>
+          <w:bCs/>
+          <w:color w:val="000000" w:themeColor="text1"/>
+          <w:lang w:val="pl-PL"/>
+        </w:rPr>
+        <w:t>Prokop</w:t>
+      </w:r>
+      <w:r>
+        <w:rPr>
+          <w:bCs/>
+        </w:rPr>
+        <w:t xml:space="preserve"> – свидетель, с деревни </w:t>
+      </w:r>
+      <w:proofErr w:type="spellStart"/>
+      <w:r>
+        <w:rPr>
+          <w:bCs/>
+        </w:rPr>
+        <w:t>Недаль</w:t>
+      </w:r>
+      <w:proofErr w:type="spellEnd"/>
+      <w:r>
+        <w:rPr>
+          <w:bCs/>
+        </w:rPr>
+        <w:t>.</w:t>
+      </w:r>
+    </w:p>
+    <w:p>
+      <w:pPr>
+        <w:rPr>
+          <w:bCs/>
+        </w:rPr>
+      </w:pPr>
+      <w:r>
+        <w:rPr>
+          <w:bCs/>
+          <w:lang w:val="pl-PL"/>
+        </w:rPr>
+        <w:t>Jazgunowicz</w:t>
+      </w:r>
+      <w:r>
+        <w:rPr>
+          <w:bCs/>
+        </w:rPr>
+        <w:t xml:space="preserve"> </w:t>
+      </w:r>
+      <w:r>
+        <w:rPr>
+          <w:bCs/>
+          <w:lang w:val="pl-PL"/>
+        </w:rPr>
+        <w:t>Antoni</w:t>
+      </w:r>
+      <w:r>
+        <w:rPr>
+          <w:bCs/>
+        </w:rPr>
+        <w:t xml:space="preserve"> – </w:t>
+      </w:r>
+      <w:r>
+        <w:rPr>
+          <w:bCs/>
+        </w:rPr>
+        <w:t>ксёндз</w:t>
+      </w:r>
+      <w:r>
+        <w:rPr>
+          <w:bCs/>
+        </w:rPr>
+        <w:t>.</w:t>
+      </w:r>
+    </w:p>
+    <w:p/>
+    <w:p>
+      <w:pPr>
+        <w:rPr>
+          <w:bCs/>
+          <w:noProof/>
+          <w:lang w:eastAsia="ru-RU"/>
+        </w:rPr>
+      </w:pPr>
+      <w:bookmarkStart w:id="4" w:name="_Hlk122969786"/>
+      <w:r>
+        <w:rPr>
+          <w:b/>
+          <w:bCs/>
+          <w:noProof/>
+          <w:lang w:eastAsia="ru-RU"/>
+        </w:rPr>
+        <w:t>НИАБ 937-4-32</w:t>
+      </w:r>
+      <w:r>
+        <w:rPr>
+          <w:b/>
+          <w:bCs/>
+          <w:noProof/>
+          <w:lang w:eastAsia="ru-RU"/>
+        </w:rPr>
+        <w:tab/>
+      </w:r>
+      <w:r>
+        <w:rPr>
+          <w:noProof/>
+          <w:lang w:eastAsia="ru-RU"/>
+        </w:rPr>
+        <w:t>Лист 4об.</w:t>
+      </w:r>
+      <w:r>
+        <w:rPr>
+          <w:b/>
+          <w:noProof/>
+          <w:lang w:eastAsia="ru-RU"/>
+        </w:rPr>
+        <w:t xml:space="preserve"> Метрическая запись №24/1801</w:t>
+      </w:r>
+      <w:r>
+        <w:rPr>
+          <w:b/>
+        </w:rPr>
+        <w:t>-р</w:t>
+      </w:r>
+      <w:r>
+        <w:rPr>
+          <w:b/>
+          <w:noProof/>
+          <w:lang w:eastAsia="ru-RU"/>
+        </w:rPr>
+        <w:t>.</w:t>
+      </w:r>
+      <w:r>
+        <w:rPr>
+          <w:b/>
+          <w:noProof/>
+          <w:lang w:eastAsia="ru-RU"/>
+        </w:rPr>
+        <w:tab/>
+      </w:r>
+    </w:p>
+    <w:p>
+      <w:pPr>
+        <w:rPr>
+          <w:b/>
+          <w:noProof/>
+          <w:lang w:eastAsia="ru-RU"/>
+        </w:rPr>
+      </w:pPr>
+    </w:p>
+    <w:p>
+      <w:pPr>
+        <w:rPr>
+          <w:b/>
+          <w:noProof/>
+          <w:lang w:eastAsia="ru-RU"/>
+        </w:rPr>
+      </w:pPr>
+      <w:r>
+        <w:rPr>
+          <w:noProof/>
+          <w:lang w:val="en-US"/>
+        </w:rPr>
+        <w:drawing>
+          <wp:inline distT="0" distB="0" distL="0" distR="0" wp14:anchorId="0AA361F2" wp14:editId="38F13212">
+            <wp:extent cx="5940425" cy="462280"/>
+            <wp:effectExtent l="0" t="0" r="3175" b="0"/>
+            <wp:docPr id="123" name="Рисунок 123"/>
+            <wp:cNvGraphicFramePr>
+              <a:graphicFrameLocks xmlns:a="http://schemas.openxmlformats.org/drawingml/2006/main" noChangeAspect="1"/>
+            </wp:cNvGraphicFramePr>
+            <a:graphic xmlns:a="http://schemas.openxmlformats.org/drawingml/2006/main">
+              <a:graphicData uri="http://schemas.openxmlformats.org/drawingml/2006/picture">
+                <pic:pic xmlns:pic="http://schemas.openxmlformats.org/drawingml/2006/picture">
+                  <pic:nvPicPr>
+                    <pic:cNvPr id="1" name=""/>
+                    <pic:cNvPicPr/>
+                  </pic:nvPicPr>
+                  <pic:blipFill>
+                    <a:blip r:embed="rId7"/>
+                    <a:stretch>
+                      <a:fillRect/>
+                    </a:stretch>
+                  </pic:blipFill>
+                  <pic:spPr>
+                    <a:xfrm>
+                      <a:off x="0" y="0"/>
                       <a:ext cx="5940425" cy="462280"/>
                     </a:xfrm>
                     <a:prstGeom prst="rect">
@@ -1913,7 +2451,6 @@
           <w:noProof/>
           <w:lang w:eastAsia="ru-RU"/>
         </w:rPr>
-        <w:lastRenderedPageBreak/>
         <w:drawing>
           <wp:inline distT="0" distB="0" distL="0" distR="0" wp14:anchorId="1F9676EA" wp14:editId="6A5CA0FC">
             <wp:extent cx="5940425" cy="1505799"/>
@@ -1930,7 +2467,7 @@
                     <pic:cNvPicPr/>
                   </pic:nvPicPr>
                   <pic:blipFill>
-                    <a:blip r:embed="rId7"/>
+                    <a:blip r:embed="rId8"/>
                     <a:stretch>
                       <a:fillRect/>
                     </a:stretch>

--- a/2/деревня Недаль/именная база/Кощёнки/Кощёнок Ксеня.docx
+++ b/2/деревня Недаль/именная база/Кощёнки/Кощёнок Ксеня.docx
@@ -409,6 +409,73 @@
           <w:lang w:eastAsia="ru-RU"/>
         </w:rPr>
         <w:t>-р (ориг)</w:t>
+      </w:r>
+      <w:r>
+        <w:rPr>
+          <w:bCs/>
+          <w:noProof/>
+          <w:lang w:eastAsia="ru-RU"/>
+        </w:rPr>
+        <w:t xml:space="preserve">, </w:t>
+      </w:r>
+      <w:r>
+        <w:t>НИАБ 136-13-</w:t>
+      </w:r>
+      <w:r>
+        <w:t>967</w:t>
+      </w:r>
+      <w:r>
+        <w:t xml:space="preserve">, л. </w:t>
+      </w:r>
+      <w:r>
+        <w:t>37об</w:t>
+      </w:r>
+      <w:r>
+        <w:t xml:space="preserve">, </w:t>
+      </w:r>
+      <w:r>
+        <w:rPr>
+          <w:bCs/>
+          <w:noProof/>
+          <w:lang w:eastAsia="ru-RU"/>
+        </w:rPr>
+        <w:t>№</w:t>
+      </w:r>
+      <w:r>
+        <w:rPr>
+          <w:bCs/>
+        </w:rPr>
+        <w:t>37</w:t>
+      </w:r>
+      <w:r>
+        <w:rPr>
+          <w:bCs/>
+        </w:rPr>
+        <w:t>/1802</w:t>
+      </w:r>
+      <w:r>
+        <w:rPr>
+          <w:bCs/>
+          <w:noProof/>
+          <w:lang w:eastAsia="ru-RU"/>
+        </w:rPr>
+        <w:t>-р (</w:t>
+      </w:r>
+      <w:r>
+        <w:rPr>
+          <w:bCs/>
+          <w:noProof/>
+          <w:lang w:eastAsia="ru-RU"/>
+        </w:rPr>
+        <w:t>коп</w:t>
+      </w:r>
+      <w:r>
+        <w:rPr>
+          <w:bCs/>
+          <w:noProof/>
+          <w:lang w:eastAsia="ru-RU"/>
+        </w:rPr>
+        <w:t>)</w:t>
       </w:r>
       <w:r>
         <w:rPr>
@@ -2900,6 +2967,499 @@
       </w:r>
     </w:p>
     <w:p/>
+    <w:p>
+      <w:pPr>
+        <w:rPr>
+          <w:bCs/>
+          <w:noProof/>
+          <w:lang w:eastAsia="ru-RU"/>
+        </w:rPr>
+      </w:pPr>
+      <w:r>
+        <w:rPr>
+          <w:b/>
+          <w:bCs/>
+          <w:noProof/>
+          <w:lang w:eastAsia="ru-RU"/>
+        </w:rPr>
+        <w:t>НИАБ 136-13-967</w:t>
+      </w:r>
+      <w:r>
+        <w:rPr>
+          <w:b/>
+          <w:bCs/>
+          <w:noProof/>
+          <w:lang w:eastAsia="ru-RU"/>
+        </w:rPr>
+        <w:tab/>
+      </w:r>
+      <w:r>
+        <w:rPr>
+          <w:noProof/>
+          <w:lang w:eastAsia="ru-RU"/>
+        </w:rPr>
+        <w:t>Лист 37об.</w:t>
+      </w:r>
+      <w:r>
+        <w:rPr>
+          <w:b/>
+          <w:noProof/>
+          <w:lang w:eastAsia="ru-RU"/>
+        </w:rPr>
+        <w:t xml:space="preserve"> </w:t>
+      </w:r>
+      <w:r>
+        <w:rPr>
+          <w:b/>
+          <w:noProof/>
+          <w:lang w:eastAsia="ru-RU"/>
+        </w:rPr>
+        <w:t>Метрическая запись №3</w:t>
+      </w:r>
+      <w:r>
+        <w:rPr>
+          <w:b/>
+          <w:noProof/>
+          <w:lang w:eastAsia="ru-RU"/>
+        </w:rPr>
+        <w:t>7</w:t>
+      </w:r>
+      <w:r>
+        <w:rPr>
+          <w:b/>
+          <w:bCs/>
+          <w:noProof/>
+          <w:lang w:eastAsia="ru-RU"/>
+        </w:rPr>
+        <w:t>/1801-у (коп)</w:t>
+      </w:r>
+      <w:r>
+        <w:rPr>
+          <w:b/>
+          <w:noProof/>
+          <w:lang w:eastAsia="ru-RU"/>
+        </w:rPr>
+        <w:t>.</w:t>
+      </w:r>
+      <w:r>
+        <w:rPr>
+          <w:b/>
+          <w:noProof/>
+          <w:lang w:eastAsia="ru-RU"/>
+        </w:rPr>
+        <w:tab/>
+      </w:r>
+    </w:p>
+    <w:p>
+      <w:pPr>
+        <w:rPr>
+          <w:b/>
+          <w:noProof/>
+          <w:lang w:eastAsia="ru-RU"/>
+        </w:rPr>
+      </w:pPr>
+    </w:p>
+    <w:p>
+      <w:pPr>
+        <w:rPr>
+          <w:b/>
+          <w:noProof/>
+          <w:lang w:eastAsia="ru-RU"/>
+        </w:rPr>
+      </w:pPr>
+      <w:r>
+        <w:rPr>
+          <w:noProof/>
+        </w:rPr>
+        <w:drawing>
+          <wp:inline distT="0" distB="0" distL="0" distR="0" wp14:anchorId="3EA3AF66" wp14:editId="288CC182">
+            <wp:extent cx="5940425" cy="1315720"/>
+            <wp:effectExtent l="0" t="0" r="3175" b="0"/>
+            <wp:docPr id="43" name="Рисунок 43"/>
+            <wp:cNvGraphicFramePr>
+              <a:graphicFrameLocks xmlns:a="http://schemas.openxmlformats.org/drawingml/2006/main" noChangeAspect="1"/>
+            </wp:cNvGraphicFramePr>
+            <a:graphic xmlns:a="http://schemas.openxmlformats.org/drawingml/2006/main">
+              <a:graphicData uri="http://schemas.openxmlformats.org/drawingml/2006/picture">
+                <pic:pic xmlns:pic="http://schemas.openxmlformats.org/drawingml/2006/picture">
+                  <pic:nvPicPr>
+                    <pic:cNvPr id="1" name=""/>
+                    <pic:cNvPicPr/>
+                  </pic:nvPicPr>
+                  <pic:blipFill>
+                    <a:blip r:embed="rId9"/>
+                    <a:stretch>
+                      <a:fillRect/>
+                    </a:stretch>
+                  </pic:blipFill>
+                  <pic:spPr>
+                    <a:xfrm>
+                      <a:off x="0" y="0"/>
+                      <a:ext cx="5940425" cy="1315720"/>
+                    </a:xfrm>
+                    <a:prstGeom prst="rect">
+                      <a:avLst/>
+                    </a:prstGeom>
+                  </pic:spPr>
+                </pic:pic>
+              </a:graphicData>
+            </a:graphic>
+          </wp:inline>
+        </w:drawing>
+      </w:r>
+    </w:p>
+    <w:p>
+      <w:pPr>
+        <w:rPr>
+          <w:b/>
+          <w:noProof/>
+          <w:lang w:eastAsia="ru-RU"/>
+        </w:rPr>
+      </w:pPr>
+    </w:p>
+    <w:p>
+      <w:pPr>
+        <w:rPr>
+          <w:noProof/>
+          <w:lang w:eastAsia="ru-RU"/>
+        </w:rPr>
+      </w:pPr>
+      <w:r>
+        <w:rPr>
+          <w:noProof/>
+          <w:lang w:eastAsia="ru-RU"/>
+        </w:rPr>
+        <w:lastRenderedPageBreak/>
+        <w:t>Дедиловичская униатская церковь. 21 декабря 1802 года. Метрическая запись о крещении.</w:t>
+      </w:r>
+    </w:p>
+    <w:p>
+      <w:pPr>
+        <w:rPr>
+          <w:b/>
+          <w:noProof/>
+          <w:lang w:eastAsia="ru-RU"/>
+        </w:rPr>
+      </w:pPr>
+    </w:p>
+    <w:p>
+      <w:pPr>
+        <w:rPr>
+          <w:bCs/>
+          <w:noProof/>
+          <w:lang w:eastAsia="ru-RU"/>
+        </w:rPr>
+      </w:pPr>
+      <w:r>
+        <w:rPr>
+          <w:bCs/>
+          <w:noProof/>
+          <w:lang w:val="pl-PL" w:eastAsia="ru-RU"/>
+        </w:rPr>
+        <w:t>Suszkowna</w:t>
+      </w:r>
+      <w:r>
+        <w:rPr>
+          <w:bCs/>
+          <w:noProof/>
+          <w:lang w:eastAsia="ru-RU"/>
+        </w:rPr>
+        <w:t xml:space="preserve"> </w:t>
+      </w:r>
+      <w:r>
+        <w:rPr>
+          <w:bCs/>
+          <w:noProof/>
+          <w:lang w:val="pl-PL" w:eastAsia="ru-RU"/>
+        </w:rPr>
+        <w:t>Teresa</w:t>
+      </w:r>
+      <w:r>
+        <w:rPr>
+          <w:bCs/>
+          <w:noProof/>
+          <w:lang w:eastAsia="ru-RU"/>
+        </w:rPr>
+        <w:t xml:space="preserve"> </w:t>
+      </w:r>
+      <w:r>
+        <w:rPr>
+          <w:bCs/>
+          <w:noProof/>
+          <w:lang w:val="pl-PL" w:eastAsia="ru-RU"/>
+        </w:rPr>
+        <w:t>Paraska</w:t>
+      </w:r>
+      <w:r>
+        <w:rPr>
+          <w:bCs/>
+          <w:noProof/>
+          <w:lang w:eastAsia="ru-RU"/>
+        </w:rPr>
+        <w:t xml:space="preserve"> –</w:t>
+      </w:r>
+      <w:r>
+        <w:rPr>
+          <w:bCs/>
+          <w:noProof/>
+          <w:lang w:eastAsia="ru-RU"/>
+        </w:rPr>
+        <w:t xml:space="preserve"> </w:t>
+      </w:r>
+      <w:r>
+        <w:rPr>
+          <w:bCs/>
+          <w:noProof/>
+          <w:lang w:eastAsia="ru-RU"/>
+        </w:rPr>
+        <w:t>дочь родителей с деревни Разлитье.</w:t>
+      </w:r>
+    </w:p>
+    <w:p>
+      <w:pPr>
+        <w:rPr>
+          <w:bCs/>
+          <w:noProof/>
+          <w:lang w:eastAsia="ru-RU"/>
+        </w:rPr>
+      </w:pPr>
+      <w:r>
+        <w:rPr>
+          <w:bCs/>
+          <w:noProof/>
+          <w:lang w:val="pl-PL" w:eastAsia="ru-RU"/>
+        </w:rPr>
+        <w:t>Suszko</w:t>
+      </w:r>
+      <w:r>
+        <w:rPr>
+          <w:bCs/>
+          <w:noProof/>
+          <w:lang w:eastAsia="ru-RU"/>
+        </w:rPr>
+        <w:t xml:space="preserve"> </w:t>
+      </w:r>
+      <w:r>
+        <w:rPr>
+          <w:bCs/>
+          <w:noProof/>
+          <w:lang w:val="pl-PL" w:eastAsia="ru-RU"/>
+        </w:rPr>
+        <w:t>Jakub</w:t>
+      </w:r>
+      <w:r>
+        <w:rPr>
+          <w:bCs/>
+          <w:noProof/>
+          <w:lang w:eastAsia="ru-RU"/>
+        </w:rPr>
+        <w:t xml:space="preserve"> - отец.</w:t>
+      </w:r>
+    </w:p>
+    <w:p>
+      <w:pPr>
+        <w:rPr>
+          <w:bCs/>
+          <w:noProof/>
+          <w:lang w:eastAsia="ru-RU"/>
+        </w:rPr>
+      </w:pPr>
+      <w:r>
+        <w:rPr>
+          <w:bCs/>
+          <w:noProof/>
+          <w:lang w:val="pl-PL" w:eastAsia="ru-RU"/>
+        </w:rPr>
+        <w:t>Suszkowa</w:t>
+      </w:r>
+      <w:r>
+        <w:rPr>
+          <w:bCs/>
+          <w:noProof/>
+          <w:lang w:eastAsia="ru-RU"/>
+        </w:rPr>
+        <w:t xml:space="preserve"> </w:t>
+      </w:r>
+      <w:r>
+        <w:rPr>
+          <w:bCs/>
+          <w:noProof/>
+          <w:lang w:val="pl-PL" w:eastAsia="ru-RU"/>
+        </w:rPr>
+        <w:t>Ahafija</w:t>
+      </w:r>
+      <w:r>
+        <w:rPr>
+          <w:bCs/>
+          <w:noProof/>
+          <w:lang w:eastAsia="ru-RU"/>
+        </w:rPr>
+        <w:t xml:space="preserve"> – мать.</w:t>
+      </w:r>
+    </w:p>
+    <w:p>
+      <w:pPr>
+        <w:rPr>
+          <w:bCs/>
+          <w:noProof/>
+          <w:lang w:eastAsia="ru-RU"/>
+        </w:rPr>
+      </w:pPr>
+      <w:r>
+        <w:rPr>
+          <w:bCs/>
+          <w:noProof/>
+          <w:lang w:val="pl-PL" w:eastAsia="ru-RU"/>
+        </w:rPr>
+        <w:t>Suszko</w:t>
+      </w:r>
+      <w:r>
+        <w:rPr>
+          <w:bCs/>
+          <w:noProof/>
+          <w:lang w:eastAsia="ru-RU"/>
+        </w:rPr>
+        <w:t xml:space="preserve"> </w:t>
+      </w:r>
+      <w:r>
+        <w:rPr>
+          <w:bCs/>
+          <w:noProof/>
+          <w:lang w:val="pl-PL" w:eastAsia="ru-RU"/>
+        </w:rPr>
+        <w:t>Gabriel</w:t>
+      </w:r>
+      <w:r>
+        <w:rPr>
+          <w:bCs/>
+          <w:noProof/>
+          <w:lang w:eastAsia="ru-RU"/>
+        </w:rPr>
+        <w:t xml:space="preserve"> – </w:t>
+      </w:r>
+      <w:r>
+        <w:rPr>
+          <w:bCs/>
+          <w:noProof/>
+          <w:lang w:eastAsia="ru-RU"/>
+        </w:rPr>
+        <w:t>крестный отец</w:t>
+      </w:r>
+      <w:r>
+        <w:rPr>
+          <w:bCs/>
+          <w:noProof/>
+          <w:lang w:eastAsia="ru-RU"/>
+        </w:rPr>
+        <w:t>, с деревни Разлитье.</w:t>
+      </w:r>
+    </w:p>
+    <w:p>
+      <w:pPr>
+        <w:rPr>
+          <w:bCs/>
+          <w:noProof/>
+          <w:lang w:eastAsia="ru-RU"/>
+        </w:rPr>
+      </w:pPr>
+      <w:r>
+        <w:rPr>
+          <w:bCs/>
+          <w:noProof/>
+          <w:lang w:val="pl-PL" w:eastAsia="ru-RU"/>
+        </w:rPr>
+        <w:t>Koszczowa</w:t>
+      </w:r>
+      <w:r>
+        <w:rPr>
+          <w:bCs/>
+          <w:noProof/>
+          <w:lang w:eastAsia="ru-RU"/>
+        </w:rPr>
+        <w:t xml:space="preserve"> </w:t>
+      </w:r>
+      <w:r>
+        <w:rPr>
+          <w:bCs/>
+          <w:noProof/>
+          <w:lang w:val="pl-PL" w:eastAsia="ru-RU"/>
+        </w:rPr>
+        <w:t>Xienia</w:t>
+      </w:r>
+      <w:r>
+        <w:rPr>
+          <w:bCs/>
+          <w:noProof/>
+          <w:lang w:eastAsia="ru-RU"/>
+        </w:rPr>
+        <w:t xml:space="preserve"> – </w:t>
+      </w:r>
+      <w:r>
+        <w:rPr>
+          <w:bCs/>
+          <w:noProof/>
+          <w:lang w:eastAsia="ru-RU"/>
+        </w:rPr>
+        <w:t>крестная мать</w:t>
+      </w:r>
+      <w:r>
+        <w:rPr>
+          <w:bCs/>
+          <w:noProof/>
+          <w:lang w:eastAsia="ru-RU"/>
+        </w:rPr>
+        <w:t>: Кощёнок Ксеня, деревня Недаль</w:t>
+      </w:r>
+      <w:r>
+        <w:rPr>
+          <w:bCs/>
+          <w:noProof/>
+          <w:lang w:eastAsia="ru-RU"/>
+        </w:rPr>
+        <w:t>.</w:t>
+      </w:r>
+    </w:p>
+    <w:p>
+      <w:pPr>
+        <w:rPr>
+          <w:bCs/>
+          <w:noProof/>
+          <w:lang w:eastAsia="ru-RU"/>
+        </w:rPr>
+      </w:pPr>
+      <w:r>
+        <w:rPr>
+          <w:bCs/>
+          <w:noProof/>
+          <w:lang w:val="pl-PL" w:eastAsia="ru-RU"/>
+        </w:rPr>
+        <w:t>Jazgunowicz</w:t>
+      </w:r>
+      <w:r>
+        <w:rPr>
+          <w:bCs/>
+          <w:noProof/>
+          <w:lang w:eastAsia="ru-RU"/>
+        </w:rPr>
+        <w:t xml:space="preserve"> </w:t>
+      </w:r>
+      <w:r>
+        <w:rPr>
+          <w:bCs/>
+          <w:noProof/>
+          <w:lang w:val="pl-PL" w:eastAsia="ru-RU"/>
+        </w:rPr>
+        <w:t>Antoni</w:t>
+      </w:r>
+      <w:r>
+        <w:rPr>
+          <w:bCs/>
+          <w:noProof/>
+          <w:lang w:eastAsia="ru-RU"/>
+        </w:rPr>
+        <w:t xml:space="preserve"> – ксёндз.</w:t>
+      </w:r>
+    </w:p>
     <w:p>
       <w:pPr>
         <w:rPr>
